--- a/document.docx
+++ b/document.docx
@@ -699,20 +699,28 @@
         </w:numPr>
         <w:rPr>
           <w:rFonts w:ascii="Arial" w:eastAsia="Times New Roman" w:hAnsi="Arial" w:cs="Arial"/>
-          <w:color w:val="1D2127"/>
-          <w:sz w:val="32"/>
-          <w:szCs w:val="32"/>
-        </w:rPr>
-      </w:pPr>
-      <w:r>
-        <w:rPr>
-          <w:rFonts w:ascii="Arial" w:eastAsia="Times New Roman" w:hAnsi="Arial" w:cs="Arial"/>
-          <w:color w:val="1D2127"/>
-          <w:sz w:val="32"/>
-          <w:szCs w:val="32"/>
-        </w:rPr>
-        <w:lastRenderedPageBreak/>
-        <w:t xml:space="preserve">Tại tap </w:t>
+          <w:color w:val="FF0000"/>
+          <w:sz w:val="32"/>
+          <w:szCs w:val="32"/>
+        </w:rPr>
+      </w:pPr>
+      <w:r>
+        <w:rPr>
+          <w:rFonts w:ascii="Arial" w:eastAsia="Times New Roman" w:hAnsi="Arial" w:cs="Arial"/>
+          <w:color w:val="1D2127"/>
+          <w:sz w:val="32"/>
+          <w:szCs w:val="32"/>
+        </w:rPr>
+        <w:t>Tại ta</w:t>
+      </w:r>
+      <w:r>
+        <w:rPr>
+          <w:rFonts w:ascii="Arial" w:eastAsia="Times New Roman" w:hAnsi="Arial" w:cs="Arial"/>
+          <w:color w:val="1D2127"/>
+          <w:sz w:val="32"/>
+          <w:szCs w:val="32"/>
+        </w:rPr>
+        <w:t xml:space="preserve">p </w:t>
       </w:r>
       <w:r>
         <w:rPr>
@@ -730,7 +738,53 @@
           <w:sz w:val="32"/>
           <w:szCs w:val="32"/>
         </w:rPr>
-        <w:t xml:space="preserve"> chọn logo của bạn </w:t>
+        <w:t xml:space="preserve"> chọn logo trong </w:t>
+      </w:r>
+      <w:proofErr w:type="gramStart"/>
+      <w:r>
+        <w:rPr>
+          <w:rFonts w:ascii="Arial" w:eastAsia="Times New Roman" w:hAnsi="Arial" w:cs="Arial"/>
+          <w:color w:val="1D2127"/>
+          <w:sz w:val="32"/>
+          <w:szCs w:val="32"/>
+        </w:rPr>
+        <w:t>thư</w:t>
+      </w:r>
+      <w:proofErr w:type="gramEnd"/>
+      <w:r>
+        <w:rPr>
+          <w:rFonts w:ascii="Arial" w:eastAsia="Times New Roman" w:hAnsi="Arial" w:cs="Arial"/>
+          <w:color w:val="1D2127"/>
+          <w:sz w:val="32"/>
+          <w:szCs w:val="32"/>
+        </w:rPr>
+        <w:t xml:space="preserve"> mục </w:t>
+      </w:r>
+      <w:r>
+        <w:rPr>
+          <w:rFonts w:ascii="Arial" w:eastAsia="Times New Roman" w:hAnsi="Arial" w:cs="Arial"/>
+          <w:color w:val="FF0000"/>
+          <w:sz w:val="32"/>
+          <w:szCs w:val="32"/>
+        </w:rPr>
+        <w:t>Data-demo\Logo</w:t>
+      </w:r>
+      <w:r>
+        <w:rPr>
+          <w:rFonts w:ascii="Arial" w:eastAsia="Times New Roman" w:hAnsi="Arial" w:cs="Arial"/>
+          <w:sz w:val="32"/>
+          <w:szCs w:val="32"/>
+        </w:rPr>
+        <w:t>.</w:t>
+      </w:r>
+      <w:r>
+        <w:rPr>
+          <w:rFonts w:ascii="Arial" w:eastAsia="Times New Roman" w:hAnsi="Arial" w:cs="Arial"/>
+          <w:color w:val="FF0000"/>
+          <w:sz w:val="32"/>
+          <w:szCs w:val="32"/>
+        </w:rPr>
+        <w:t xml:space="preserve"> </w:t>
       </w:r>
     </w:p>
     <w:p>
@@ -800,6 +854,77 @@
         <w:pStyle w:val="ListParagraph"/>
         <w:numPr>
           <w:ilvl w:val="0"/>
+          <w:numId w:val="10"/>
+        </w:numPr>
+        <w:rPr>
+          <w:rFonts w:ascii="Arial" w:eastAsia="Times New Roman" w:hAnsi="Arial" w:cs="Arial"/>
+          <w:color w:val="1D2127"/>
+          <w:sz w:val="32"/>
+          <w:szCs w:val="32"/>
+        </w:rPr>
+      </w:pPr>
+      <w:r>
+        <w:rPr>
+          <w:rFonts w:ascii="Arial" w:eastAsia="Times New Roman" w:hAnsi="Arial" w:cs="Arial"/>
+          <w:color w:val="1D2127"/>
+          <w:sz w:val="32"/>
+          <w:szCs w:val="32"/>
+        </w:rPr>
+        <w:t>Nhập vào kích thước logo theo hình</w:t>
+      </w:r>
+    </w:p>
+    <w:p>
+      <w:pPr>
+        <w:rPr>
+          <w:rFonts w:ascii="Arial" w:eastAsia="Times New Roman" w:hAnsi="Arial" w:cs="Arial"/>
+          <w:color w:val="1D2127"/>
+          <w:sz w:val="32"/>
+          <w:szCs w:val="32"/>
+        </w:rPr>
+      </w:pPr>
+      <w:r>
+        <w:drawing>
+          <wp:inline distT="0" distB="0" distL="0" distR="0" wp14:anchorId="5A2A17D1" wp14:editId="1BE08498">
+            <wp:extent cx="4610743" cy="1448002"/>
+            <wp:effectExtent l="0" t="0" r="0" b="0"/>
+            <wp:docPr id="33" name="Picture 33"/>
+            <wp:cNvGraphicFramePr>
+              <a:graphicFrameLocks xmlns:a="http://schemas.openxmlformats.org/drawingml/2006/main" noChangeAspect="1"/>
+            </wp:cNvGraphicFramePr>
+            <a:graphic xmlns:a="http://schemas.openxmlformats.org/drawingml/2006/main">
+              <a:graphicData uri="http://schemas.openxmlformats.org/drawingml/2006/picture">
+                <pic:pic xmlns:pic="http://schemas.openxmlformats.org/drawingml/2006/picture">
+                  <pic:nvPicPr>
+                    <pic:cNvPr id="1" name=""/>
+                    <pic:cNvPicPr/>
+                  </pic:nvPicPr>
+                  <pic:blipFill>
+                    <a:blip r:embed="rId11"/>
+                    <a:stretch>
+                      <a:fillRect/>
+                    </a:stretch>
+                  </pic:blipFill>
+                  <pic:spPr>
+                    <a:xfrm>
+                      <a:off x="0" y="0"/>
+                      <a:ext cx="4610743" cy="1448002"/>
+                    </a:xfrm>
+                    <a:prstGeom prst="rect">
+                      <a:avLst/>
+                    </a:prstGeom>
+                  </pic:spPr>
+                </pic:pic>
+              </a:graphicData>
+            </a:graphic>
+          </wp:inline>
+        </w:drawing>
+      </w:r>
+    </w:p>
+    <w:p>
+      <w:pPr>
+        <w:pStyle w:val="ListParagraph"/>
+        <w:numPr>
+          <w:ilvl w:val="0"/>
           <w:numId w:val="8"/>
         </w:numPr>
         <w:rPr>
@@ -930,7 +1055,7 @@
                     <pic:cNvPicPr/>
                   </pic:nvPicPr>
                   <pic:blipFill>
-                    <a:blip r:embed="rId11">
+                    <a:blip r:embed="rId12">
                       <a:extLst>
                         <a:ext uri="{28A0092B-C50C-407E-A947-70E740481C1C}">
                           <a14:useLocalDpi xmlns:a14="http://schemas.microsoft.com/office/drawing/2010/main" val="0"/>
@@ -1021,7 +1146,6 @@
           <w:sz w:val="32"/>
           <w:szCs w:val="32"/>
         </w:rPr>
-        <w:lastRenderedPageBreak/>
         <w:t xml:space="preserve">Mở file </w:t>
       </w:r>
       <w:r>
@@ -1050,8 +1174,6 @@
         </w:rPr>
         <w:t>Data-</w:t>
       </w:r>
-      <w:bookmarkStart w:id="0" w:name="_GoBack"/>
-      <w:bookmarkEnd w:id="0"/>
       <w:r>
         <w:rPr>
           <w:rFonts w:ascii="Arial" w:eastAsia="Times New Roman" w:hAnsi="Arial" w:cs="Arial"/>
@@ -1097,7 +1219,7 @@
                     <pic:cNvPicPr/>
                   </pic:nvPicPr>
                   <pic:blipFill>
-                    <a:blip r:embed="rId12">
+                    <a:blip r:embed="rId13">
                       <a:extLst>
                         <a:ext uri="{28A0092B-C50C-407E-A947-70E740481C1C}">
                           <a14:useLocalDpi xmlns:a14="http://schemas.microsoft.com/office/drawing/2010/main" val="0"/>
@@ -1184,6 +1306,16 @@
         <w:t>của Admin</w:t>
       </w:r>
     </w:p>
+    <w:p/>
+    <w:p>
+      <w:pPr>
+        <w:rPr>
+          <w:rFonts w:ascii="Arial" w:eastAsia="Times New Roman" w:hAnsi="Arial" w:cs="Arial"/>
+          <w:sz w:val="32"/>
+          <w:szCs w:val="32"/>
+        </w:rPr>
+      </w:pPr>
+    </w:p>
     <w:p>
       <w:pPr>
         <w:pStyle w:val="ListParagraph"/>
@@ -1217,7 +1349,7 @@
                     <pic:cNvPicPr/>
                   </pic:nvPicPr>
                   <pic:blipFill>
-                    <a:blip r:embed="rId13">
+                    <a:blip r:embed="rId14">
                       <a:extLst>
                         <a:ext uri="{28A0092B-C50C-407E-A947-70E740481C1C}">
                           <a14:useLocalDpi xmlns:a14="http://schemas.microsoft.com/office/drawing/2010/main" val="0"/>
@@ -1258,6 +1390,28 @@
     <w:p>
       <w:pPr>
         <w:pStyle w:val="ListParagraph"/>
+        <w:ind w:left="1440"/>
+        <w:rPr>
+          <w:rFonts w:ascii="Arial" w:eastAsia="Times New Roman" w:hAnsi="Arial" w:cs="Arial"/>
+          <w:sz w:val="32"/>
+          <w:szCs w:val="32"/>
+        </w:rPr>
+      </w:pPr>
+    </w:p>
+    <w:p>
+      <w:pPr>
+        <w:pStyle w:val="ListParagraph"/>
+        <w:ind w:left="1440"/>
+        <w:rPr>
+          <w:rFonts w:ascii="Arial" w:eastAsia="Times New Roman" w:hAnsi="Arial" w:cs="Arial"/>
+          <w:sz w:val="32"/>
+          <w:szCs w:val="32"/>
+        </w:rPr>
+      </w:pPr>
+    </w:p>
+    <w:p>
+      <w:pPr>
+        <w:pStyle w:val="ListParagraph"/>
         <w:numPr>
           <w:ilvl w:val="0"/>
           <w:numId w:val="8"/>
@@ -1274,8 +1428,2961 @@
           <w:sz w:val="32"/>
           <w:szCs w:val="32"/>
         </w:rPr>
-        <w:t>Các Blocks tiếp theo làm tương tự nhự trên</w:t>
-      </w:r>
+        <w:t xml:space="preserve">Các Blocks tiếp </w:t>
+      </w:r>
+      <w:proofErr w:type="gramStart"/>
+      <w:r>
+        <w:rPr>
+          <w:rFonts w:ascii="Arial" w:eastAsia="Times New Roman" w:hAnsi="Arial" w:cs="Arial"/>
+          <w:sz w:val="32"/>
+          <w:szCs w:val="32"/>
+        </w:rPr>
+        <w:t>theo</w:t>
+      </w:r>
+      <w:proofErr w:type="gramEnd"/>
+      <w:r>
+        <w:rPr>
+          <w:rFonts w:ascii="Arial" w:eastAsia="Times New Roman" w:hAnsi="Arial" w:cs="Arial"/>
+          <w:sz w:val="32"/>
+          <w:szCs w:val="32"/>
+        </w:rPr>
+        <w:t xml:space="preserve"> làm tương tự nhự trên</w:t>
+      </w:r>
+      <w:r>
+        <w:rPr>
+          <w:rFonts w:ascii="Arial" w:eastAsia="Times New Roman" w:hAnsi="Arial" w:cs="Arial"/>
+          <w:sz w:val="32"/>
+          <w:szCs w:val="32"/>
+        </w:rPr>
+        <w:t>.</w:t>
+      </w:r>
+    </w:p>
+    <w:p>
+      <w:pPr>
+        <w:rPr>
+          <w:rFonts w:ascii="Arial" w:eastAsia="Times New Roman" w:hAnsi="Arial" w:cs="Arial"/>
+          <w:sz w:val="32"/>
+          <w:szCs w:val="32"/>
+        </w:rPr>
+      </w:pPr>
+    </w:p>
+    <w:p>
+      <w:pPr>
+        <w:rPr>
+          <w:rFonts w:ascii="Arial" w:eastAsia="Times New Roman" w:hAnsi="Arial" w:cs="Arial"/>
+          <w:sz w:val="32"/>
+          <w:szCs w:val="32"/>
+        </w:rPr>
+      </w:pPr>
+    </w:p>
+    <w:p>
+      <w:pPr>
+        <w:rPr>
+          <w:rFonts w:ascii="Arial" w:eastAsia="Times New Roman" w:hAnsi="Arial" w:cs="Arial"/>
+          <w:sz w:val="32"/>
+          <w:szCs w:val="32"/>
+        </w:rPr>
+      </w:pPr>
+    </w:p>
+    <w:p>
+      <w:pPr>
+        <w:pStyle w:val="ListParagraph"/>
+        <w:numPr>
+          <w:ilvl w:val="0"/>
+          <w:numId w:val="7"/>
+        </w:numPr>
+        <w:rPr>
+          <w:rFonts w:ascii="Arial" w:eastAsia="Times New Roman" w:hAnsi="Arial" w:cs="Arial"/>
+          <w:sz w:val="32"/>
+          <w:szCs w:val="32"/>
+        </w:rPr>
+      </w:pPr>
+      <w:r>
+        <w:rPr>
+          <w:rFonts w:ascii="Arial" w:eastAsia="Times New Roman" w:hAnsi="Arial" w:cs="Arial"/>
+          <w:sz w:val="32"/>
+          <w:szCs w:val="32"/>
+        </w:rPr>
+        <w:t>Thêm category</w:t>
+      </w:r>
+    </w:p>
+    <w:p>
+      <w:pPr>
+        <w:pStyle w:val="ListParagraph"/>
+        <w:numPr>
+          <w:ilvl w:val="0"/>
+          <w:numId w:val="10"/>
+        </w:numPr>
+        <w:rPr>
+          <w:rFonts w:ascii="Arial" w:eastAsia="Times New Roman" w:hAnsi="Arial" w:cs="Arial"/>
+          <w:sz w:val="32"/>
+          <w:szCs w:val="32"/>
+        </w:rPr>
+      </w:pPr>
+      <w:r>
+        <w:rPr>
+          <w:rFonts w:ascii="Arial" w:eastAsia="Times New Roman" w:hAnsi="Arial" w:cs="Arial"/>
+          <w:sz w:val="32"/>
+          <w:szCs w:val="32"/>
+        </w:rPr>
+        <w:t>Trong Admin nhấn CATALOG &gt; Categories và thêm các categories như hình</w:t>
+      </w:r>
+    </w:p>
+    <w:p>
+      <w:pPr>
+        <w:pStyle w:val="ListParagraph"/>
+        <w:numPr>
+          <w:ilvl w:val="0"/>
+          <w:numId w:val="10"/>
+        </w:numPr>
+        <w:rPr>
+          <w:rFonts w:ascii="Arial" w:eastAsia="Times New Roman" w:hAnsi="Arial" w:cs="Arial"/>
+          <w:sz w:val="32"/>
+          <w:szCs w:val="32"/>
+        </w:rPr>
+      </w:pPr>
+      <w:r>
+        <w:rPr>
+          <w:rFonts w:ascii="Arial" w:eastAsia="Times New Roman" w:hAnsi="Arial" w:cs="Arial"/>
+          <w:sz w:val="32"/>
+          <w:szCs w:val="32"/>
+        </w:rPr>
+        <w:drawing>
+          <wp:inline distT="0" distB="0" distL="0" distR="0" wp14:anchorId="3AD9A4CF" wp14:editId="4A946207">
+            <wp:extent cx="3391373" cy="3610479"/>
+            <wp:effectExtent l="0" t="0" r="0" b="9525"/>
+            <wp:docPr id="34" name="Picture 34"/>
+            <wp:cNvGraphicFramePr>
+              <a:graphicFrameLocks xmlns:a="http://schemas.openxmlformats.org/drawingml/2006/main" noChangeAspect="1"/>
+            </wp:cNvGraphicFramePr>
+            <a:graphic xmlns:a="http://schemas.openxmlformats.org/drawingml/2006/main">
+              <a:graphicData uri="http://schemas.openxmlformats.org/drawingml/2006/picture">
+                <pic:pic xmlns:pic="http://schemas.openxmlformats.org/drawingml/2006/picture">
+                  <pic:nvPicPr>
+                    <pic:cNvPr id="1" name=""/>
+                    <pic:cNvPicPr/>
+                  </pic:nvPicPr>
+                  <pic:blipFill>
+                    <a:blip r:embed="rId15"/>
+                    <a:stretch>
+                      <a:fillRect/>
+                    </a:stretch>
+                  </pic:blipFill>
+                  <pic:spPr>
+                    <a:xfrm>
+                      <a:off x="0" y="0"/>
+                      <a:ext cx="3391373" cy="3610479"/>
+                    </a:xfrm>
+                    <a:prstGeom prst="rect">
+                      <a:avLst/>
+                    </a:prstGeom>
+                  </pic:spPr>
+                </pic:pic>
+              </a:graphicData>
+            </a:graphic>
+          </wp:inline>
+        </w:drawing>
+      </w:r>
+    </w:p>
+    <w:p>
+      <w:pPr>
+        <w:pStyle w:val="ListParagraph"/>
+        <w:numPr>
+          <w:ilvl w:val="0"/>
+          <w:numId w:val="7"/>
+        </w:numPr>
+        <w:rPr>
+          <w:rFonts w:ascii="Arial" w:eastAsia="Times New Roman" w:hAnsi="Arial" w:cs="Arial"/>
+          <w:sz w:val="32"/>
+          <w:szCs w:val="32"/>
+        </w:rPr>
+      </w:pPr>
+      <w:r>
+        <w:rPr>
+          <w:rFonts w:ascii="Arial" w:eastAsia="Times New Roman" w:hAnsi="Arial" w:cs="Arial"/>
+          <w:sz w:val="32"/>
+          <w:szCs w:val="32"/>
+        </w:rPr>
+        <w:t>Cấu hình thuộc tính sản phẩm và thêm sản phẩm</w:t>
+      </w:r>
+    </w:p>
+    <w:p>
+      <w:pPr>
+        <w:pStyle w:val="ListParagraph"/>
+        <w:numPr>
+          <w:ilvl w:val="0"/>
+          <w:numId w:val="8"/>
+        </w:numPr>
+        <w:rPr>
+          <w:rFonts w:ascii="Arial" w:eastAsia="Times New Roman" w:hAnsi="Arial" w:cs="Arial"/>
+          <w:sz w:val="32"/>
+          <w:szCs w:val="32"/>
+        </w:rPr>
+      </w:pPr>
+      <w:r>
+        <w:rPr>
+          <w:rFonts w:ascii="Arial" w:eastAsia="Times New Roman" w:hAnsi="Arial" w:cs="Arial"/>
+          <w:sz w:val="32"/>
+          <w:szCs w:val="32"/>
+        </w:rPr>
+        <w:t>T</w:t>
+      </w:r>
+      <w:r>
+        <w:rPr>
+          <w:rFonts w:ascii="Arial" w:eastAsia="Times New Roman" w:hAnsi="Arial" w:cs="Arial"/>
+          <w:sz w:val="32"/>
+          <w:szCs w:val="32"/>
+        </w:rPr>
+        <w:t>ạo</w:t>
+      </w:r>
+      <w:r>
+        <w:rPr>
+          <w:rFonts w:ascii="Arial" w:eastAsia="Times New Roman" w:hAnsi="Arial" w:cs="Arial"/>
+          <w:sz w:val="32"/>
+          <w:szCs w:val="32"/>
+        </w:rPr>
+        <w:t xml:space="preserve"> thuộc tính sản phẩm:</w:t>
+      </w:r>
+    </w:p>
+    <w:p>
+      <w:pPr>
+        <w:pStyle w:val="ListParagraph"/>
+        <w:numPr>
+          <w:ilvl w:val="0"/>
+          <w:numId w:val="9"/>
+        </w:numPr>
+        <w:rPr>
+          <w:rFonts w:ascii="Arial" w:eastAsia="Times New Roman" w:hAnsi="Arial" w:cs="Arial"/>
+          <w:sz w:val="32"/>
+          <w:szCs w:val="32"/>
+        </w:rPr>
+      </w:pPr>
+      <w:r>
+        <w:rPr>
+          <w:rFonts w:ascii="Arial" w:eastAsia="Times New Roman" w:hAnsi="Arial" w:cs="Arial"/>
+          <w:sz w:val="32"/>
+          <w:szCs w:val="32"/>
+        </w:rPr>
+        <w:t xml:space="preserve">Trong Admin nhấn </w:t>
+      </w:r>
+      <w:r>
+        <w:rPr>
+          <w:rFonts w:ascii="Arial" w:eastAsia="Times New Roman" w:hAnsi="Arial" w:cs="Arial"/>
+          <w:color w:val="FF0000"/>
+          <w:sz w:val="32"/>
+          <w:szCs w:val="32"/>
+        </w:rPr>
+        <w:t>STORES &gt; Attributes &gt; Product</w:t>
+      </w:r>
+    </w:p>
+    <w:p>
+      <w:pPr>
+        <w:ind w:left="1440"/>
+        <w:rPr>
+          <w:rFonts w:ascii="Arial" w:eastAsia="Times New Roman" w:hAnsi="Arial" w:cs="Arial"/>
+          <w:sz w:val="32"/>
+          <w:szCs w:val="32"/>
+        </w:rPr>
+      </w:pPr>
+    </w:p>
+    <w:p>
+      <w:pPr>
+        <w:pStyle w:val="ListParagraph"/>
+        <w:ind w:left="1800"/>
+        <w:rPr>
+          <w:rFonts w:ascii="Arial" w:eastAsia="Times New Roman" w:hAnsi="Arial" w:cs="Arial"/>
+          <w:sz w:val="32"/>
+          <w:szCs w:val="32"/>
+        </w:rPr>
+      </w:pPr>
+      <w:r>
+        <w:rPr>
+          <w:rFonts w:ascii="Arial" w:eastAsia="Times New Roman" w:hAnsi="Arial" w:cs="Arial"/>
+          <w:sz w:val="32"/>
+          <w:szCs w:val="32"/>
+        </w:rPr>
+        <w:drawing>
+          <wp:inline distT="0" distB="0" distL="0" distR="0" wp14:anchorId="04D3B7AB" wp14:editId="4939CBF9">
+            <wp:extent cx="4848902" cy="4153480"/>
+            <wp:effectExtent l="0" t="0" r="8890" b="0"/>
+            <wp:docPr id="3" name="Picture 3"/>
+            <wp:cNvGraphicFramePr>
+              <a:graphicFrameLocks xmlns:a="http://schemas.openxmlformats.org/drawingml/2006/main" noChangeAspect="1"/>
+            </wp:cNvGraphicFramePr>
+            <a:graphic xmlns:a="http://schemas.openxmlformats.org/drawingml/2006/main">
+              <a:graphicData uri="http://schemas.openxmlformats.org/drawingml/2006/picture">
+                <pic:pic xmlns:pic="http://schemas.openxmlformats.org/drawingml/2006/picture">
+                  <pic:nvPicPr>
+                    <pic:cNvPr id="1" name=""/>
+                    <pic:cNvPicPr/>
+                  </pic:nvPicPr>
+                  <pic:blipFill>
+                    <a:blip r:embed="rId16"/>
+                    <a:stretch>
+                      <a:fillRect/>
+                    </a:stretch>
+                  </pic:blipFill>
+                  <pic:spPr>
+                    <a:xfrm>
+                      <a:off x="0" y="0"/>
+                      <a:ext cx="4848902" cy="4153480"/>
+                    </a:xfrm>
+                    <a:prstGeom prst="rect">
+                      <a:avLst/>
+                    </a:prstGeom>
+                  </pic:spPr>
+                </pic:pic>
+              </a:graphicData>
+            </a:graphic>
+          </wp:inline>
+        </w:drawing>
+      </w:r>
+    </w:p>
+    <w:p>
+      <w:pPr>
+        <w:pStyle w:val="ListParagraph"/>
+        <w:ind w:left="1800"/>
+        <w:rPr>
+          <w:rFonts w:ascii="Arial" w:eastAsia="Times New Roman" w:hAnsi="Arial" w:cs="Arial"/>
+          <w:sz w:val="32"/>
+          <w:szCs w:val="32"/>
+        </w:rPr>
+      </w:pPr>
+    </w:p>
+    <w:p>
+      <w:pPr>
+        <w:pStyle w:val="ListParagraph"/>
+        <w:numPr>
+          <w:ilvl w:val="0"/>
+          <w:numId w:val="9"/>
+        </w:numPr>
+        <w:rPr>
+          <w:rFonts w:ascii="Arial" w:eastAsia="Times New Roman" w:hAnsi="Arial" w:cs="Arial"/>
+          <w:sz w:val="32"/>
+          <w:szCs w:val="32"/>
+        </w:rPr>
+      </w:pPr>
+      <w:r>
+        <w:rPr>
+          <w:rFonts w:ascii="Arial" w:eastAsia="Times New Roman" w:hAnsi="Arial" w:cs="Arial"/>
+          <w:sz w:val="32"/>
+          <w:szCs w:val="32"/>
+        </w:rPr>
+        <w:t xml:space="preserve">Sau đó bấm vào nút  </w:t>
+      </w:r>
+      <w:r>
+        <w:rPr>
+          <w:rFonts w:ascii="Arial" w:eastAsia="Times New Roman" w:hAnsi="Arial" w:cs="Arial"/>
+          <w:color w:val="FF0000"/>
+          <w:sz w:val="32"/>
+          <w:szCs w:val="32"/>
+        </w:rPr>
+        <w:t>Add New Attributes</w:t>
+      </w:r>
+      <w:r>
+        <w:rPr>
+          <w:rFonts w:ascii="Arial" w:eastAsia="Times New Roman" w:hAnsi="Arial" w:cs="Arial"/>
+          <w:color w:val="FF0000"/>
+          <w:sz w:val="32"/>
+          <w:szCs w:val="32"/>
+        </w:rPr>
+        <w:t xml:space="preserve"> </w:t>
+      </w:r>
+      <w:r>
+        <w:rPr>
+          <w:rFonts w:ascii="Arial" w:eastAsia="Times New Roman" w:hAnsi="Arial" w:cs="Arial"/>
+          <w:sz w:val="32"/>
+          <w:szCs w:val="32"/>
+        </w:rPr>
+        <w:t xml:space="preserve">và </w:t>
+      </w:r>
+      <w:r>
+        <w:rPr>
+          <w:rFonts w:ascii="Arial" w:eastAsia="Times New Roman" w:hAnsi="Arial" w:cs="Arial"/>
+          <w:sz w:val="32"/>
+          <w:szCs w:val="32"/>
+        </w:rPr>
+        <w:t>điền các trường theo hình 1,2,3,4 dưới đây</w:t>
+      </w:r>
+    </w:p>
+    <w:p>
+      <w:pPr>
+        <w:pStyle w:val="ListParagraph"/>
+        <w:ind w:left="1800"/>
+        <w:rPr>
+          <w:rFonts w:ascii="Arial" w:eastAsia="Times New Roman" w:hAnsi="Arial" w:cs="Arial"/>
+          <w:color w:val="FF0000"/>
+          <w:sz w:val="32"/>
+          <w:szCs w:val="32"/>
+        </w:rPr>
+      </w:pPr>
+    </w:p>
+    <w:p>
+      <w:pPr>
+        <w:rPr>
+          <w:rFonts w:ascii="Arial" w:eastAsia="Times New Roman" w:hAnsi="Arial" w:cs="Arial"/>
+          <w:sz w:val="32"/>
+          <w:szCs w:val="32"/>
+        </w:rPr>
+      </w:pPr>
+      <w:r>
+        <w:drawing>
+          <wp:inline distT="0" distB="0" distL="0" distR="0" wp14:anchorId="40544FF8" wp14:editId="42772F4D">
+            <wp:extent cx="5943600" cy="2781300"/>
+            <wp:effectExtent l="0" t="0" r="0" b="0"/>
+            <wp:docPr id="6" name="Picture 6"/>
+            <wp:cNvGraphicFramePr>
+              <a:graphicFrameLocks xmlns:a="http://schemas.openxmlformats.org/drawingml/2006/main" noChangeAspect="1"/>
+            </wp:cNvGraphicFramePr>
+            <a:graphic xmlns:a="http://schemas.openxmlformats.org/drawingml/2006/main">
+              <a:graphicData uri="http://schemas.openxmlformats.org/drawingml/2006/picture">
+                <pic:pic xmlns:pic="http://schemas.openxmlformats.org/drawingml/2006/picture">
+                  <pic:nvPicPr>
+                    <pic:cNvPr id="1" name=""/>
+                    <pic:cNvPicPr/>
+                  </pic:nvPicPr>
+                  <pic:blipFill>
+                    <a:blip r:embed="rId17"/>
+                    <a:stretch>
+                      <a:fillRect/>
+                    </a:stretch>
+                  </pic:blipFill>
+                  <pic:spPr>
+                    <a:xfrm>
+                      <a:off x="0" y="0"/>
+                      <a:ext cx="5943600" cy="2781300"/>
+                    </a:xfrm>
+                    <a:prstGeom prst="rect">
+                      <a:avLst/>
+                    </a:prstGeom>
+                  </pic:spPr>
+                </pic:pic>
+              </a:graphicData>
+            </a:graphic>
+          </wp:inline>
+        </w:drawing>
+      </w:r>
+    </w:p>
+    <w:p>
+      <w:pPr>
+        <w:jc w:val="center"/>
+        <w:rPr>
+          <w:rFonts w:ascii="Arial" w:eastAsia="Times New Roman" w:hAnsi="Arial" w:cs="Arial"/>
+          <w:sz w:val="18"/>
+          <w:szCs w:val="18"/>
+        </w:rPr>
+      </w:pPr>
+      <w:r>
+        <w:rPr>
+          <w:rFonts w:ascii="Arial" w:eastAsia="Times New Roman" w:hAnsi="Arial" w:cs="Arial"/>
+          <w:sz w:val="18"/>
+          <w:szCs w:val="18"/>
+        </w:rPr>
+        <w:t>Hình 1</w:t>
+      </w:r>
+    </w:p>
+    <w:p>
+      <w:pPr>
+        <w:jc w:val="center"/>
+        <w:rPr>
+          <w:rFonts w:ascii="Arial" w:eastAsia="Times New Roman" w:hAnsi="Arial" w:cs="Arial"/>
+          <w:sz w:val="18"/>
+          <w:szCs w:val="18"/>
+        </w:rPr>
+      </w:pPr>
+    </w:p>
+    <w:p>
+      <w:pPr>
+        <w:jc w:val="center"/>
+        <w:rPr>
+          <w:rFonts w:ascii="Arial" w:eastAsia="Times New Roman" w:hAnsi="Arial" w:cs="Arial"/>
+          <w:sz w:val="18"/>
+          <w:szCs w:val="18"/>
+        </w:rPr>
+      </w:pPr>
+    </w:p>
+    <w:p>
+      <w:pPr>
+        <w:rPr>
+          <w:rFonts w:ascii="Arial" w:eastAsia="Times New Roman" w:hAnsi="Arial" w:cs="Arial"/>
+          <w:sz w:val="32"/>
+          <w:szCs w:val="32"/>
+        </w:rPr>
+      </w:pPr>
+      <w:r>
+        <w:rPr>
+          <w:rFonts w:ascii="Arial" w:eastAsia="Times New Roman" w:hAnsi="Arial" w:cs="Arial"/>
+          <w:sz w:val="32"/>
+          <w:szCs w:val="32"/>
+        </w:rPr>
+        <w:drawing>
+          <wp:inline distT="0" distB="0" distL="0" distR="0" wp14:anchorId="61C1928D" wp14:editId="12D6C586">
+            <wp:extent cx="5943600" cy="3572510"/>
+            <wp:effectExtent l="0" t="0" r="0" b="8890"/>
+            <wp:docPr id="9" name="Picture 9"/>
+            <wp:cNvGraphicFramePr>
+              <a:graphicFrameLocks xmlns:a="http://schemas.openxmlformats.org/drawingml/2006/main" noChangeAspect="1"/>
+            </wp:cNvGraphicFramePr>
+            <a:graphic xmlns:a="http://schemas.openxmlformats.org/drawingml/2006/main">
+              <a:graphicData uri="http://schemas.openxmlformats.org/drawingml/2006/picture">
+                <pic:pic xmlns:pic="http://schemas.openxmlformats.org/drawingml/2006/picture">
+                  <pic:nvPicPr>
+                    <pic:cNvPr id="1" name=""/>
+                    <pic:cNvPicPr/>
+                  </pic:nvPicPr>
+                  <pic:blipFill>
+                    <a:blip r:embed="rId18"/>
+                    <a:stretch>
+                      <a:fillRect/>
+                    </a:stretch>
+                  </pic:blipFill>
+                  <pic:spPr>
+                    <a:xfrm>
+                      <a:off x="0" y="0"/>
+                      <a:ext cx="5943600" cy="3572510"/>
+                    </a:xfrm>
+                    <a:prstGeom prst="rect">
+                      <a:avLst/>
+                    </a:prstGeom>
+                  </pic:spPr>
+                </pic:pic>
+              </a:graphicData>
+            </a:graphic>
+          </wp:inline>
+        </w:drawing>
+      </w:r>
+    </w:p>
+    <w:p>
+      <w:pPr>
+        <w:jc w:val="center"/>
+        <w:rPr>
+          <w:rFonts w:ascii="Arial" w:eastAsia="Times New Roman" w:hAnsi="Arial" w:cs="Arial"/>
+          <w:sz w:val="18"/>
+          <w:szCs w:val="18"/>
+        </w:rPr>
+      </w:pPr>
+      <w:r>
+        <w:rPr>
+          <w:rFonts w:ascii="Arial" w:eastAsia="Times New Roman" w:hAnsi="Arial" w:cs="Arial"/>
+          <w:sz w:val="18"/>
+          <w:szCs w:val="18"/>
+        </w:rPr>
+        <w:t>Hình 2</w:t>
+      </w:r>
+    </w:p>
+    <w:p>
+      <w:pPr>
+        <w:jc w:val="center"/>
+        <w:rPr>
+          <w:rFonts w:ascii="Arial" w:eastAsia="Times New Roman" w:hAnsi="Arial" w:cs="Arial"/>
+          <w:sz w:val="18"/>
+          <w:szCs w:val="18"/>
+        </w:rPr>
+      </w:pPr>
+    </w:p>
+    <w:p>
+      <w:pPr>
+        <w:jc w:val="center"/>
+        <w:rPr>
+          <w:rFonts w:ascii="Arial" w:eastAsia="Times New Roman" w:hAnsi="Arial" w:cs="Arial"/>
+          <w:sz w:val="18"/>
+          <w:szCs w:val="18"/>
+        </w:rPr>
+      </w:pPr>
+      <w:r>
+        <w:rPr>
+          <w:rFonts w:ascii="Arial" w:eastAsia="Times New Roman" w:hAnsi="Arial" w:cs="Arial"/>
+          <w:sz w:val="18"/>
+          <w:szCs w:val="18"/>
+        </w:rPr>
+        <w:drawing>
+          <wp:inline distT="0" distB="0" distL="0" distR="0" wp14:anchorId="4C1D6944" wp14:editId="07DD4E55">
+            <wp:extent cx="5943600" cy="1928495"/>
+            <wp:effectExtent l="0" t="0" r="0" b="0"/>
+            <wp:docPr id="12" name="Picture 12"/>
+            <wp:cNvGraphicFramePr>
+              <a:graphicFrameLocks xmlns:a="http://schemas.openxmlformats.org/drawingml/2006/main" noChangeAspect="1"/>
+            </wp:cNvGraphicFramePr>
+            <a:graphic xmlns:a="http://schemas.openxmlformats.org/drawingml/2006/main">
+              <a:graphicData uri="http://schemas.openxmlformats.org/drawingml/2006/picture">
+                <pic:pic xmlns:pic="http://schemas.openxmlformats.org/drawingml/2006/picture">
+                  <pic:nvPicPr>
+                    <pic:cNvPr id="1" name=""/>
+                    <pic:cNvPicPr/>
+                  </pic:nvPicPr>
+                  <pic:blipFill>
+                    <a:blip r:embed="rId19"/>
+                    <a:stretch>
+                      <a:fillRect/>
+                    </a:stretch>
+                  </pic:blipFill>
+                  <pic:spPr>
+                    <a:xfrm>
+                      <a:off x="0" y="0"/>
+                      <a:ext cx="5943600" cy="1928495"/>
+                    </a:xfrm>
+                    <a:prstGeom prst="rect">
+                      <a:avLst/>
+                    </a:prstGeom>
+                  </pic:spPr>
+                </pic:pic>
+              </a:graphicData>
+            </a:graphic>
+          </wp:inline>
+        </w:drawing>
+      </w:r>
+    </w:p>
+    <w:p>
+      <w:pPr>
+        <w:jc w:val="center"/>
+        <w:rPr>
+          <w:rFonts w:ascii="Arial" w:eastAsia="Times New Roman" w:hAnsi="Arial" w:cs="Arial"/>
+          <w:sz w:val="18"/>
+          <w:szCs w:val="18"/>
+        </w:rPr>
+      </w:pPr>
+      <w:r>
+        <w:rPr>
+          <w:rFonts w:ascii="Arial" w:eastAsia="Times New Roman" w:hAnsi="Arial" w:cs="Arial"/>
+          <w:sz w:val="18"/>
+          <w:szCs w:val="18"/>
+        </w:rPr>
+        <w:t>Hình 3</w:t>
+      </w:r>
+    </w:p>
+    <w:p>
+      <w:pPr>
+        <w:jc w:val="center"/>
+        <w:rPr>
+          <w:rFonts w:ascii="Arial" w:eastAsia="Times New Roman" w:hAnsi="Arial" w:cs="Arial"/>
+          <w:sz w:val="18"/>
+          <w:szCs w:val="18"/>
+        </w:rPr>
+      </w:pPr>
+    </w:p>
+    <w:p>
+      <w:pPr>
+        <w:jc w:val="center"/>
+        <w:rPr>
+          <w:rFonts w:ascii="Arial" w:eastAsia="Times New Roman" w:hAnsi="Arial" w:cs="Arial"/>
+          <w:sz w:val="18"/>
+          <w:szCs w:val="18"/>
+        </w:rPr>
+      </w:pPr>
+    </w:p>
+    <w:p>
+      <w:pPr>
+        <w:jc w:val="center"/>
+        <w:rPr>
+          <w:rFonts w:ascii="Arial" w:eastAsia="Times New Roman" w:hAnsi="Arial" w:cs="Arial"/>
+          <w:sz w:val="18"/>
+          <w:szCs w:val="18"/>
+        </w:rPr>
+      </w:pPr>
+      <w:r>
+        <w:rPr>
+          <w:rFonts w:ascii="Arial" w:eastAsia="Times New Roman" w:hAnsi="Arial" w:cs="Arial"/>
+          <w:sz w:val="18"/>
+          <w:szCs w:val="18"/>
+        </w:rPr>
+        <w:drawing>
+          <wp:inline distT="0" distB="0" distL="0" distR="0" wp14:anchorId="3B63A551" wp14:editId="0BADF356">
+            <wp:extent cx="5943600" cy="3970020"/>
+            <wp:effectExtent l="0" t="0" r="0" b="0"/>
+            <wp:docPr id="13" name="Picture 13"/>
+            <wp:cNvGraphicFramePr>
+              <a:graphicFrameLocks xmlns:a="http://schemas.openxmlformats.org/drawingml/2006/main" noChangeAspect="1"/>
+            </wp:cNvGraphicFramePr>
+            <a:graphic xmlns:a="http://schemas.openxmlformats.org/drawingml/2006/main">
+              <a:graphicData uri="http://schemas.openxmlformats.org/drawingml/2006/picture">
+                <pic:pic xmlns:pic="http://schemas.openxmlformats.org/drawingml/2006/picture">
+                  <pic:nvPicPr>
+                    <pic:cNvPr id="1" name=""/>
+                    <pic:cNvPicPr/>
+                  </pic:nvPicPr>
+                  <pic:blipFill>
+                    <a:blip r:embed="rId20"/>
+                    <a:stretch>
+                      <a:fillRect/>
+                    </a:stretch>
+                  </pic:blipFill>
+                  <pic:spPr>
+                    <a:xfrm>
+                      <a:off x="0" y="0"/>
+                      <a:ext cx="5943600" cy="3970020"/>
+                    </a:xfrm>
+                    <a:prstGeom prst="rect">
+                      <a:avLst/>
+                    </a:prstGeom>
+                  </pic:spPr>
+                </pic:pic>
+              </a:graphicData>
+            </a:graphic>
+          </wp:inline>
+        </w:drawing>
+      </w:r>
+    </w:p>
+    <w:p>
+      <w:pPr>
+        <w:jc w:val="center"/>
+        <w:rPr>
+          <w:rFonts w:ascii="Arial" w:eastAsia="Times New Roman" w:hAnsi="Arial" w:cs="Arial"/>
+          <w:sz w:val="18"/>
+          <w:szCs w:val="18"/>
+        </w:rPr>
+      </w:pPr>
+      <w:r>
+        <w:rPr>
+          <w:rFonts w:ascii="Arial" w:eastAsia="Times New Roman" w:hAnsi="Arial" w:cs="Arial"/>
+          <w:sz w:val="18"/>
+          <w:szCs w:val="18"/>
+        </w:rPr>
+        <w:t>Hình 4</w:t>
+      </w:r>
+    </w:p>
+    <w:p>
+      <w:pPr>
+        <w:jc w:val="center"/>
+        <w:rPr>
+          <w:rFonts w:ascii="Arial" w:eastAsia="Times New Roman" w:hAnsi="Arial" w:cs="Arial"/>
+          <w:sz w:val="18"/>
+          <w:szCs w:val="18"/>
+        </w:rPr>
+      </w:pPr>
+    </w:p>
+    <w:p>
+      <w:pPr>
+        <w:jc w:val="center"/>
+        <w:rPr>
+          <w:rFonts w:ascii="Arial" w:eastAsia="Times New Roman" w:hAnsi="Arial" w:cs="Arial"/>
+          <w:sz w:val="18"/>
+          <w:szCs w:val="18"/>
+        </w:rPr>
+      </w:pPr>
+    </w:p>
+    <w:p>
+      <w:pPr>
+        <w:jc w:val="center"/>
+        <w:rPr>
+          <w:rFonts w:ascii="Arial" w:eastAsia="Times New Roman" w:hAnsi="Arial" w:cs="Arial"/>
+          <w:sz w:val="18"/>
+          <w:szCs w:val="18"/>
+        </w:rPr>
+      </w:pPr>
+    </w:p>
+    <w:p>
+      <w:pPr>
+        <w:jc w:val="center"/>
+        <w:rPr>
+          <w:rFonts w:ascii="Arial" w:eastAsia="Times New Roman" w:hAnsi="Arial" w:cs="Arial"/>
+          <w:sz w:val="18"/>
+          <w:szCs w:val="18"/>
+        </w:rPr>
+      </w:pPr>
+    </w:p>
+    <w:p>
+      <w:pPr>
+        <w:pStyle w:val="ListParagraph"/>
+        <w:numPr>
+          <w:ilvl w:val="0"/>
+          <w:numId w:val="8"/>
+        </w:numPr>
+        <w:rPr>
+          <w:rFonts w:ascii="Arial" w:eastAsia="Times New Roman" w:hAnsi="Arial" w:cs="Arial"/>
+          <w:sz w:val="32"/>
+          <w:szCs w:val="32"/>
+        </w:rPr>
+      </w:pPr>
+      <w:r>
+        <w:rPr>
+          <w:rFonts w:ascii="Arial" w:eastAsia="Times New Roman" w:hAnsi="Arial" w:cs="Arial"/>
+          <w:sz w:val="32"/>
+          <w:szCs w:val="32"/>
+        </w:rPr>
+        <w:t>Tạo bộ thuộc tính sản phẩm:</w:t>
+      </w:r>
+    </w:p>
+    <w:p>
+      <w:pPr>
+        <w:pStyle w:val="ListParagraph"/>
+        <w:ind w:left="1440"/>
+        <w:rPr>
+          <w:rFonts w:ascii="Arial" w:eastAsia="Times New Roman" w:hAnsi="Arial" w:cs="Arial"/>
+          <w:sz w:val="32"/>
+          <w:szCs w:val="32"/>
+        </w:rPr>
+      </w:pPr>
+    </w:p>
+    <w:p>
+      <w:pPr>
+        <w:pStyle w:val="ListParagraph"/>
+        <w:numPr>
+          <w:ilvl w:val="0"/>
+          <w:numId w:val="9"/>
+        </w:numPr>
+        <w:rPr>
+          <w:rFonts w:ascii="Arial" w:eastAsia="Times New Roman" w:hAnsi="Arial" w:cs="Arial"/>
+          <w:sz w:val="32"/>
+          <w:szCs w:val="32"/>
+        </w:rPr>
+      </w:pPr>
+      <w:r>
+        <w:rPr>
+          <w:rFonts w:ascii="Arial" w:eastAsia="Times New Roman" w:hAnsi="Arial" w:cs="Arial"/>
+          <w:sz w:val="32"/>
+          <w:szCs w:val="32"/>
+        </w:rPr>
+        <w:t xml:space="preserve">Vào </w:t>
+      </w:r>
+      <w:r>
+        <w:rPr>
+          <w:rFonts w:ascii="Arial" w:eastAsia="Times New Roman" w:hAnsi="Arial" w:cs="Arial"/>
+          <w:color w:val="FF0000"/>
+          <w:sz w:val="32"/>
+          <w:szCs w:val="32"/>
+        </w:rPr>
+        <w:t xml:space="preserve">STORES &gt; Attributes &gt; </w:t>
+      </w:r>
+      <w:r>
+        <w:rPr>
+          <w:rFonts w:ascii="Arial" w:eastAsia="Times New Roman" w:hAnsi="Arial" w:cs="Arial"/>
+          <w:color w:val="FF0000"/>
+          <w:sz w:val="32"/>
+          <w:szCs w:val="32"/>
+        </w:rPr>
+        <w:t>Attributes</w:t>
+      </w:r>
+      <w:r>
+        <w:rPr>
+          <w:rFonts w:ascii="Arial" w:eastAsia="Times New Roman" w:hAnsi="Arial" w:cs="Arial"/>
+          <w:color w:val="FF0000"/>
+          <w:sz w:val="32"/>
+          <w:szCs w:val="32"/>
+        </w:rPr>
+        <w:t xml:space="preserve"> Set</w:t>
+      </w:r>
+    </w:p>
+    <w:p>
+      <w:pPr>
+        <w:pStyle w:val="ListParagraph"/>
+        <w:ind w:left="1800"/>
+        <w:rPr>
+          <w:rFonts w:ascii="Arial" w:eastAsia="Times New Roman" w:hAnsi="Arial" w:cs="Arial"/>
+          <w:sz w:val="32"/>
+          <w:szCs w:val="32"/>
+        </w:rPr>
+      </w:pPr>
+    </w:p>
+    <w:p>
+      <w:pPr>
+        <w:pStyle w:val="ListParagraph"/>
+        <w:ind w:left="1800"/>
+        <w:jc w:val="center"/>
+        <w:rPr>
+          <w:rFonts w:ascii="Arial" w:eastAsia="Times New Roman" w:hAnsi="Arial" w:cs="Arial"/>
+          <w:sz w:val="32"/>
+          <w:szCs w:val="32"/>
+        </w:rPr>
+      </w:pPr>
+      <w:r>
+        <w:rPr>
+          <w:rFonts w:ascii="Arial" w:eastAsia="Times New Roman" w:hAnsi="Arial" w:cs="Arial"/>
+          <w:sz w:val="32"/>
+          <w:szCs w:val="32"/>
+        </w:rPr>
+        <w:drawing>
+          <wp:inline distT="0" distB="0" distL="0" distR="0" wp14:anchorId="60E25949" wp14:editId="6688208E">
+            <wp:extent cx="5020376" cy="4182059"/>
+            <wp:effectExtent l="0" t="0" r="8890" b="9525"/>
+            <wp:docPr id="16" name="Picture 16"/>
+            <wp:cNvGraphicFramePr>
+              <a:graphicFrameLocks xmlns:a="http://schemas.openxmlformats.org/drawingml/2006/main" noChangeAspect="1"/>
+            </wp:cNvGraphicFramePr>
+            <a:graphic xmlns:a="http://schemas.openxmlformats.org/drawingml/2006/main">
+              <a:graphicData uri="http://schemas.openxmlformats.org/drawingml/2006/picture">
+                <pic:pic xmlns:pic="http://schemas.openxmlformats.org/drawingml/2006/picture">
+                  <pic:nvPicPr>
+                    <pic:cNvPr id="1" name=""/>
+                    <pic:cNvPicPr/>
+                  </pic:nvPicPr>
+                  <pic:blipFill>
+                    <a:blip r:embed="rId21"/>
+                    <a:stretch>
+                      <a:fillRect/>
+                    </a:stretch>
+                  </pic:blipFill>
+                  <pic:spPr>
+                    <a:xfrm>
+                      <a:off x="0" y="0"/>
+                      <a:ext cx="5020376" cy="4182059"/>
+                    </a:xfrm>
+                    <a:prstGeom prst="rect">
+                      <a:avLst/>
+                    </a:prstGeom>
+                  </pic:spPr>
+                </pic:pic>
+              </a:graphicData>
+            </a:graphic>
+          </wp:inline>
+        </w:drawing>
+      </w:r>
+    </w:p>
+    <w:p>
+      <w:pPr>
+        <w:pStyle w:val="ListParagraph"/>
+        <w:ind w:left="1800"/>
+        <w:rPr>
+          <w:rFonts w:ascii="Arial" w:eastAsia="Times New Roman" w:hAnsi="Arial" w:cs="Arial"/>
+          <w:sz w:val="32"/>
+          <w:szCs w:val="32"/>
+        </w:rPr>
+      </w:pPr>
+    </w:p>
+    <w:p>
+      <w:pPr>
+        <w:pStyle w:val="ListParagraph"/>
+        <w:ind w:left="1800"/>
+        <w:rPr>
+          <w:rFonts w:ascii="Arial" w:eastAsia="Times New Roman" w:hAnsi="Arial" w:cs="Arial"/>
+          <w:sz w:val="32"/>
+          <w:szCs w:val="32"/>
+        </w:rPr>
+      </w:pPr>
+    </w:p>
+    <w:p>
+      <w:pPr>
+        <w:pStyle w:val="ListParagraph"/>
+        <w:numPr>
+          <w:ilvl w:val="0"/>
+          <w:numId w:val="9"/>
+        </w:numPr>
+        <w:rPr>
+          <w:rFonts w:ascii="Arial" w:eastAsia="Times New Roman" w:hAnsi="Arial" w:cs="Arial"/>
+          <w:sz w:val="32"/>
+          <w:szCs w:val="32"/>
+        </w:rPr>
+      </w:pPr>
+      <w:r>
+        <w:rPr>
+          <w:rFonts w:ascii="Arial" w:eastAsia="Times New Roman" w:hAnsi="Arial" w:cs="Arial"/>
+          <w:sz w:val="32"/>
+          <w:szCs w:val="32"/>
+        </w:rPr>
+        <w:t>Thêm bộ thuộc tính sản phẩm mới</w:t>
+      </w:r>
+    </w:p>
+    <w:p>
+      <w:pPr>
+        <w:pStyle w:val="ListParagraph"/>
+        <w:ind w:left="1800"/>
+        <w:rPr>
+          <w:rFonts w:ascii="Arial" w:eastAsia="Times New Roman" w:hAnsi="Arial" w:cs="Arial"/>
+          <w:color w:val="FF0000"/>
+          <w:sz w:val="32"/>
+          <w:szCs w:val="32"/>
+        </w:rPr>
+      </w:pPr>
+      <w:r>
+        <w:rPr>
+          <w:rFonts w:ascii="Arial" w:eastAsia="Times New Roman" w:hAnsi="Arial" w:cs="Arial"/>
+          <w:sz w:val="32"/>
+          <w:szCs w:val="32"/>
+        </w:rPr>
+        <w:t xml:space="preserve">+, </w:t>
+      </w:r>
+      <w:r>
+        <w:rPr>
+          <w:rFonts w:ascii="Arial" w:eastAsia="Times New Roman" w:hAnsi="Arial" w:cs="Arial"/>
+          <w:sz w:val="32"/>
+          <w:szCs w:val="32"/>
+        </w:rPr>
+        <w:t xml:space="preserve">Click vào nút </w:t>
+      </w:r>
+      <w:r>
+        <w:rPr>
+          <w:rFonts w:ascii="Arial" w:eastAsia="Times New Roman" w:hAnsi="Arial" w:cs="Arial"/>
+          <w:color w:val="FF0000"/>
+          <w:sz w:val="32"/>
+          <w:szCs w:val="32"/>
+        </w:rPr>
+        <w:t>Add Attributes Set</w:t>
+      </w:r>
+    </w:p>
+    <w:p>
+      <w:pPr>
+        <w:pStyle w:val="ListParagraph"/>
+        <w:ind w:left="1800"/>
+        <w:rPr>
+          <w:rFonts w:ascii="Arial" w:eastAsia="Times New Roman" w:hAnsi="Arial" w:cs="Arial"/>
+          <w:sz w:val="32"/>
+          <w:szCs w:val="32"/>
+        </w:rPr>
+      </w:pPr>
+      <w:r>
+        <w:rPr>
+          <w:rFonts w:ascii="Arial" w:eastAsia="Times New Roman" w:hAnsi="Arial" w:cs="Arial"/>
+          <w:sz w:val="32"/>
+          <w:szCs w:val="32"/>
+        </w:rPr>
+        <w:t xml:space="preserve">+, </w:t>
+      </w:r>
+      <w:r>
+        <w:rPr>
+          <w:rFonts w:ascii="Arial" w:eastAsia="Times New Roman" w:hAnsi="Arial" w:cs="Arial"/>
+          <w:sz w:val="32"/>
+          <w:szCs w:val="32"/>
+        </w:rPr>
+        <w:t>Điền thông tin như hình</w:t>
+      </w:r>
+    </w:p>
+    <w:p>
+      <w:pPr>
+        <w:rPr>
+          <w:rFonts w:ascii="Arial" w:eastAsia="Times New Roman" w:hAnsi="Arial" w:cs="Arial"/>
+          <w:sz w:val="32"/>
+          <w:szCs w:val="32"/>
+        </w:rPr>
+      </w:pPr>
+      <w:r>
+        <w:drawing>
+          <wp:inline distT="0" distB="0" distL="0" distR="0" wp14:anchorId="217A4A3C" wp14:editId="25BA3A3C">
+            <wp:extent cx="5943600" cy="2179955"/>
+            <wp:effectExtent l="0" t="0" r="0" b="0"/>
+            <wp:docPr id="17" name="Picture 17"/>
+            <wp:cNvGraphicFramePr>
+              <a:graphicFrameLocks xmlns:a="http://schemas.openxmlformats.org/drawingml/2006/main" noChangeAspect="1"/>
+            </wp:cNvGraphicFramePr>
+            <a:graphic xmlns:a="http://schemas.openxmlformats.org/drawingml/2006/main">
+              <a:graphicData uri="http://schemas.openxmlformats.org/drawingml/2006/picture">
+                <pic:pic xmlns:pic="http://schemas.openxmlformats.org/drawingml/2006/picture">
+                  <pic:nvPicPr>
+                    <pic:cNvPr id="1" name=""/>
+                    <pic:cNvPicPr/>
+                  </pic:nvPicPr>
+                  <pic:blipFill>
+                    <a:blip r:embed="rId22"/>
+                    <a:stretch>
+                      <a:fillRect/>
+                    </a:stretch>
+                  </pic:blipFill>
+                  <pic:spPr>
+                    <a:xfrm>
+                      <a:off x="0" y="0"/>
+                      <a:ext cx="5943600" cy="2179955"/>
+                    </a:xfrm>
+                    <a:prstGeom prst="rect">
+                      <a:avLst/>
+                    </a:prstGeom>
+                  </pic:spPr>
+                </pic:pic>
+              </a:graphicData>
+            </a:graphic>
+          </wp:inline>
+        </w:drawing>
+      </w:r>
+    </w:p>
+    <w:p>
+      <w:pPr>
+        <w:jc w:val="center"/>
+        <w:rPr>
+          <w:rFonts w:ascii="Arial" w:eastAsia="Times New Roman" w:hAnsi="Arial" w:cs="Arial"/>
+          <w:sz w:val="18"/>
+          <w:szCs w:val="18"/>
+        </w:rPr>
+      </w:pPr>
+      <w:r>
+        <w:rPr>
+          <w:rFonts w:ascii="Arial" w:eastAsia="Times New Roman" w:hAnsi="Arial" w:cs="Arial"/>
+          <w:sz w:val="18"/>
+          <w:szCs w:val="18"/>
+        </w:rPr>
+        <w:t>Hình 1</w:t>
+      </w:r>
+    </w:p>
+    <w:p>
+      <w:pPr>
+        <w:jc w:val="center"/>
+        <w:rPr>
+          <w:rFonts w:ascii="Arial" w:eastAsia="Times New Roman" w:hAnsi="Arial" w:cs="Arial"/>
+          <w:sz w:val="18"/>
+          <w:szCs w:val="18"/>
+        </w:rPr>
+      </w:pPr>
+    </w:p>
+    <w:p>
+      <w:pPr>
+        <w:pStyle w:val="ListParagraph"/>
+        <w:numPr>
+          <w:ilvl w:val="0"/>
+          <w:numId w:val="6"/>
+        </w:numPr>
+        <w:rPr>
+          <w:rFonts w:ascii="Arial" w:eastAsia="Times New Roman" w:hAnsi="Arial" w:cs="Arial"/>
+          <w:color w:val="1D2127"/>
+          <w:sz w:val="28"/>
+          <w:szCs w:val="28"/>
+        </w:rPr>
+      </w:pPr>
+      <w:r>
+        <w:rPr>
+          <w:rFonts w:ascii="Arial" w:eastAsia="Times New Roman" w:hAnsi="Arial" w:cs="Arial"/>
+          <w:sz w:val="32"/>
+          <w:szCs w:val="32"/>
+        </w:rPr>
+        <w:t>(</w:t>
+      </w:r>
+      <w:r>
+        <w:rPr>
+          <w:rFonts w:ascii="Arial" w:eastAsia="Times New Roman" w:hAnsi="Arial" w:cs="Arial"/>
+          <w:color w:val="FF0000"/>
+          <w:sz w:val="32"/>
+          <w:szCs w:val="32"/>
+        </w:rPr>
+        <w:t>*</w:t>
+      </w:r>
+      <w:r>
+        <w:rPr>
+          <w:rFonts w:ascii="Arial" w:eastAsia="Times New Roman" w:hAnsi="Arial" w:cs="Arial"/>
+          <w:sz w:val="32"/>
+          <w:szCs w:val="32"/>
+        </w:rPr>
+        <w:t xml:space="preserve">) </w:t>
+      </w:r>
+      <w:r>
+        <w:rPr>
+          <w:rFonts w:ascii="Arial" w:eastAsia="Times New Roman" w:hAnsi="Arial" w:cs="Arial"/>
+          <w:sz w:val="32"/>
+          <w:szCs w:val="32"/>
+        </w:rPr>
+        <w:t xml:space="preserve">Kéo </w:t>
+      </w:r>
+      <w:r>
+        <w:rPr>
+          <w:rFonts w:ascii="Arial" w:eastAsia="Times New Roman" w:hAnsi="Arial" w:cs="Arial"/>
+          <w:b/>
+          <w:sz w:val="32"/>
+          <w:szCs w:val="32"/>
+        </w:rPr>
+        <w:t>brand_camping</w:t>
+      </w:r>
+      <w:r>
+        <w:rPr>
+          <w:rFonts w:ascii="Arial" w:eastAsia="Times New Roman" w:hAnsi="Arial" w:cs="Arial"/>
+          <w:sz w:val="32"/>
+          <w:szCs w:val="32"/>
+        </w:rPr>
+        <w:t xml:space="preserve"> ở bên </w:t>
+      </w:r>
+      <w:r>
+        <w:rPr>
+          <w:rFonts w:ascii="Arial" w:hAnsi="Arial" w:cs="Arial"/>
+          <w:b/>
+          <w:bCs/>
+          <w:color w:val="303030"/>
+          <w:sz w:val="32"/>
+          <w:szCs w:val="32"/>
+          <w:shd w:val="clear" w:color="auto" w:fill="FFFFFF"/>
+        </w:rPr>
+        <w:t>Unassigned Attributes</w:t>
+      </w:r>
+      <w:r>
+        <w:rPr>
+          <w:rFonts w:ascii="Arial" w:hAnsi="Arial" w:cs="Arial"/>
+          <w:b/>
+          <w:bCs/>
+          <w:color w:val="303030"/>
+          <w:sz w:val="32"/>
+          <w:szCs w:val="32"/>
+          <w:shd w:val="clear" w:color="auto" w:fill="FFFFFF"/>
+        </w:rPr>
+        <w:t xml:space="preserve"> </w:t>
+      </w:r>
+      <w:r>
+        <w:rPr>
+          <w:rFonts w:ascii="Arial" w:hAnsi="Arial" w:cs="Arial"/>
+          <w:bCs/>
+          <w:color w:val="303030"/>
+          <w:sz w:val="32"/>
+          <w:szCs w:val="32"/>
+          <w:shd w:val="clear" w:color="auto" w:fill="FFFFFF"/>
+        </w:rPr>
+        <w:t>sang</w:t>
+      </w:r>
+      <w:r>
+        <w:rPr>
+          <w:rFonts w:ascii="Arial" w:hAnsi="Arial" w:cs="Arial"/>
+          <w:b/>
+          <w:bCs/>
+          <w:color w:val="303030"/>
+          <w:sz w:val="32"/>
+          <w:szCs w:val="32"/>
+          <w:shd w:val="clear" w:color="auto" w:fill="FFFFFF"/>
+        </w:rPr>
+        <w:t xml:space="preserve"> </w:t>
+      </w:r>
+      <w:r>
+        <w:rPr>
+          <w:rFonts w:ascii="Arial" w:hAnsi="Arial" w:cs="Arial"/>
+          <w:b/>
+          <w:bCs/>
+          <w:color w:val="303030"/>
+          <w:sz w:val="32"/>
+          <w:szCs w:val="32"/>
+          <w:shd w:val="clear" w:color="auto" w:fill="FFFFFF"/>
+        </w:rPr>
+        <w:t>Groups</w:t>
+      </w:r>
+      <w:r>
+        <w:rPr>
+          <w:rFonts w:ascii="Arial" w:hAnsi="Arial" w:cs="Arial"/>
+          <w:b/>
+          <w:bCs/>
+          <w:color w:val="303030"/>
+          <w:sz w:val="32"/>
+          <w:szCs w:val="32"/>
+          <w:shd w:val="clear" w:color="auto" w:fill="FFFFFF"/>
+        </w:rPr>
+        <w:t xml:space="preserve"> </w:t>
+      </w:r>
+      <w:r>
+        <w:rPr>
+          <w:rFonts w:ascii="Arial" w:hAnsi="Arial" w:cs="Arial"/>
+          <w:bCs/>
+          <w:color w:val="303030"/>
+          <w:sz w:val="32"/>
+          <w:szCs w:val="32"/>
+          <w:shd w:val="clear" w:color="auto" w:fill="FFFFFF"/>
+        </w:rPr>
+        <w:t>như hình 2 và 3</w:t>
+      </w:r>
+      <w:r>
+        <w:rPr>
+          <w:rFonts w:ascii="Arial" w:hAnsi="Arial" w:cs="Arial"/>
+          <w:bCs/>
+          <w:color w:val="303030"/>
+          <w:sz w:val="32"/>
+          <w:szCs w:val="32"/>
+          <w:shd w:val="clear" w:color="auto" w:fill="FFFFFF"/>
+        </w:rPr>
+        <w:t xml:space="preserve">. Và bấm nút </w:t>
+      </w:r>
+      <w:r>
+        <w:rPr>
+          <w:rFonts w:ascii="Arial" w:hAnsi="Arial" w:cs="Arial"/>
+          <w:bCs/>
+          <w:color w:val="FF0000"/>
+          <w:sz w:val="32"/>
+          <w:szCs w:val="32"/>
+          <w:shd w:val="clear" w:color="auto" w:fill="FFFFFF"/>
+        </w:rPr>
+        <w:t>Save</w:t>
+      </w:r>
+      <w:r>
+        <w:rPr>
+          <w:rFonts w:ascii="Arial" w:hAnsi="Arial" w:cs="Arial"/>
+          <w:bCs/>
+          <w:color w:val="FF0000"/>
+          <w:sz w:val="32"/>
+          <w:szCs w:val="32"/>
+          <w:shd w:val="clear" w:color="auto" w:fill="FFFFFF"/>
+        </w:rPr>
+        <w:t xml:space="preserve">. </w:t>
+      </w:r>
+      <w:r>
+        <w:rPr>
+          <w:rFonts w:ascii="Arial" w:hAnsi="Arial" w:cs="Arial"/>
+          <w:bCs/>
+          <w:sz w:val="32"/>
+          <w:szCs w:val="32"/>
+          <w:shd w:val="clear" w:color="auto" w:fill="FFFFFF"/>
+        </w:rPr>
+        <w:t xml:space="preserve">Sau đó chạy lệnh </w:t>
+      </w:r>
+      <w:r>
+        <w:rPr>
+          <w:rFonts w:ascii="Arial" w:eastAsia="Times New Roman" w:hAnsi="Arial" w:cs="Arial"/>
+          <w:color w:val="1D2127"/>
+          <w:sz w:val="24"/>
+          <w:szCs w:val="24"/>
+        </w:rPr>
+        <w:t>php bin/magento cache:clean</w:t>
+      </w:r>
+    </w:p>
+    <w:p>
+      <w:pPr>
+        <w:rPr>
+          <w:rFonts w:ascii="Arial" w:hAnsi="Arial" w:cs="Arial"/>
+          <w:bCs/>
+          <w:color w:val="303030"/>
+          <w:sz w:val="32"/>
+          <w:szCs w:val="32"/>
+          <w:shd w:val="clear" w:color="auto" w:fill="FFFFFF"/>
+        </w:rPr>
+      </w:pPr>
+    </w:p>
+    <w:p>
+      <w:pPr>
+        <w:rPr>
+          <w:rFonts w:ascii="Arial" w:eastAsia="Times New Roman" w:hAnsi="Arial" w:cs="Arial"/>
+          <w:sz w:val="32"/>
+          <w:szCs w:val="32"/>
+        </w:rPr>
+      </w:pPr>
+    </w:p>
+    <w:p>
+      <w:pPr>
+        <w:jc w:val="center"/>
+        <w:rPr>
+          <w:rFonts w:ascii="Arial" w:eastAsia="Times New Roman" w:hAnsi="Arial" w:cs="Arial"/>
+          <w:sz w:val="18"/>
+          <w:szCs w:val="18"/>
+        </w:rPr>
+      </w:pPr>
+    </w:p>
+    <w:p>
+      <w:pPr>
+        <w:jc w:val="center"/>
+        <w:rPr>
+          <w:rFonts w:ascii="Arial" w:eastAsia="Times New Roman" w:hAnsi="Arial" w:cs="Arial"/>
+          <w:sz w:val="18"/>
+          <w:szCs w:val="18"/>
+        </w:rPr>
+      </w:pPr>
+      <w:r>
+        <w:rPr>
+          <w:rFonts w:ascii="Arial" w:eastAsia="Times New Roman" w:hAnsi="Arial" w:cs="Arial"/>
+          <w:noProof/>
+          <w:sz w:val="18"/>
+          <w:szCs w:val="18"/>
+        </w:rPr>
+        <w:drawing>
+          <wp:inline distT="0" distB="0" distL="0" distR="0" wp14:anchorId="7E54D396" wp14:editId="78FABB3E">
+            <wp:extent cx="5943600" cy="2407285"/>
+            <wp:effectExtent l="0" t="0" r="0" b="0"/>
+            <wp:docPr id="18" name="Picture 18"/>
+            <wp:cNvGraphicFramePr>
+              <a:graphicFrameLocks xmlns:a="http://schemas.openxmlformats.org/drawingml/2006/main" noChangeAspect="1"/>
+            </wp:cNvGraphicFramePr>
+            <a:graphic xmlns:a="http://schemas.openxmlformats.org/drawingml/2006/main">
+              <a:graphicData uri="http://schemas.openxmlformats.org/drawingml/2006/picture">
+                <pic:pic xmlns:pic="http://schemas.openxmlformats.org/drawingml/2006/picture">
+                  <pic:nvPicPr>
+                    <pic:cNvPr id="18" name="Screenshot (3).png"/>
+                    <pic:cNvPicPr/>
+                  </pic:nvPicPr>
+                  <pic:blipFill>
+                    <a:blip r:embed="rId23">
+                      <a:extLst>
+                        <a:ext uri="{28A0092B-C50C-407E-A947-70E740481C1C}">
+                          <a14:useLocalDpi xmlns:a14="http://schemas.microsoft.com/office/drawing/2010/main" val="0"/>
+                        </a:ext>
+                      </a:extLst>
+                    </a:blip>
+                    <a:stretch>
+                      <a:fillRect/>
+                    </a:stretch>
+                  </pic:blipFill>
+                  <pic:spPr>
+                    <a:xfrm>
+                      <a:off x="0" y="0"/>
+                      <a:ext cx="5943600" cy="2407285"/>
+                    </a:xfrm>
+                    <a:prstGeom prst="rect">
+                      <a:avLst/>
+                    </a:prstGeom>
+                  </pic:spPr>
+                </pic:pic>
+              </a:graphicData>
+            </a:graphic>
+          </wp:inline>
+        </w:drawing>
+      </w:r>
+    </w:p>
+    <w:p>
+      <w:pPr>
+        <w:jc w:val="center"/>
+        <w:rPr>
+          <w:rFonts w:ascii="Arial" w:eastAsia="Times New Roman" w:hAnsi="Arial" w:cs="Arial"/>
+          <w:sz w:val="18"/>
+          <w:szCs w:val="18"/>
+        </w:rPr>
+      </w:pPr>
+      <w:r>
+        <w:rPr>
+          <w:rFonts w:ascii="Arial" w:eastAsia="Times New Roman" w:hAnsi="Arial" w:cs="Arial"/>
+          <w:sz w:val="18"/>
+          <w:szCs w:val="18"/>
+        </w:rPr>
+        <w:t>Hình 2</w:t>
+      </w:r>
+    </w:p>
+    <w:p>
+      <w:pPr>
+        <w:jc w:val="center"/>
+        <w:rPr>
+          <w:rFonts w:ascii="Arial" w:eastAsia="Times New Roman" w:hAnsi="Arial" w:cs="Arial"/>
+          <w:sz w:val="18"/>
+          <w:szCs w:val="18"/>
+        </w:rPr>
+      </w:pPr>
+      <w:r>
+        <w:rPr>
+          <w:rFonts w:ascii="Arial" w:eastAsia="Times New Roman" w:hAnsi="Arial" w:cs="Arial"/>
+          <w:noProof/>
+          <w:sz w:val="18"/>
+          <w:szCs w:val="18"/>
+        </w:rPr>
+        <w:drawing>
+          <wp:inline distT="0" distB="0" distL="0" distR="0" wp14:anchorId="41F65203" wp14:editId="3C965E82">
+            <wp:extent cx="5943600" cy="2369185"/>
+            <wp:effectExtent l="0" t="0" r="0" b="0"/>
+            <wp:docPr id="19" name="Picture 19"/>
+            <wp:cNvGraphicFramePr>
+              <a:graphicFrameLocks xmlns:a="http://schemas.openxmlformats.org/drawingml/2006/main" noChangeAspect="1"/>
+            </wp:cNvGraphicFramePr>
+            <a:graphic xmlns:a="http://schemas.openxmlformats.org/drawingml/2006/main">
+              <a:graphicData uri="http://schemas.openxmlformats.org/drawingml/2006/picture">
+                <pic:pic xmlns:pic="http://schemas.openxmlformats.org/drawingml/2006/picture">
+                  <pic:nvPicPr>
+                    <pic:cNvPr id="19" name="Annotation 2020-07-31 153238.png"/>
+                    <pic:cNvPicPr/>
+                  </pic:nvPicPr>
+                  <pic:blipFill>
+                    <a:blip r:embed="rId24">
+                      <a:extLst>
+                        <a:ext uri="{28A0092B-C50C-407E-A947-70E740481C1C}">
+                          <a14:useLocalDpi xmlns:a14="http://schemas.microsoft.com/office/drawing/2010/main" val="0"/>
+                        </a:ext>
+                      </a:extLst>
+                    </a:blip>
+                    <a:stretch>
+                      <a:fillRect/>
+                    </a:stretch>
+                  </pic:blipFill>
+                  <pic:spPr>
+                    <a:xfrm>
+                      <a:off x="0" y="0"/>
+                      <a:ext cx="5943600" cy="2369185"/>
+                    </a:xfrm>
+                    <a:prstGeom prst="rect">
+                      <a:avLst/>
+                    </a:prstGeom>
+                  </pic:spPr>
+                </pic:pic>
+              </a:graphicData>
+            </a:graphic>
+          </wp:inline>
+        </w:drawing>
+      </w:r>
+    </w:p>
+    <w:p>
+      <w:pPr>
+        <w:jc w:val="center"/>
+        <w:rPr>
+          <w:rFonts w:ascii="Arial" w:eastAsia="Times New Roman" w:hAnsi="Arial" w:cs="Arial"/>
+          <w:sz w:val="18"/>
+          <w:szCs w:val="18"/>
+        </w:rPr>
+      </w:pPr>
+      <w:r>
+        <w:rPr>
+          <w:rFonts w:ascii="Arial" w:eastAsia="Times New Roman" w:hAnsi="Arial" w:cs="Arial"/>
+          <w:sz w:val="18"/>
+          <w:szCs w:val="18"/>
+        </w:rPr>
+        <w:t>Hình 3</w:t>
+      </w:r>
+    </w:p>
+    <w:p>
+      <w:pPr>
+        <w:pStyle w:val="ListParagraph"/>
+        <w:ind w:left="1440"/>
+        <w:rPr>
+          <w:rFonts w:ascii="Arial" w:eastAsia="Times New Roman" w:hAnsi="Arial" w:cs="Arial"/>
+          <w:sz w:val="32"/>
+          <w:szCs w:val="32"/>
+        </w:rPr>
+      </w:pPr>
+    </w:p>
+    <w:p>
+      <w:pPr>
+        <w:pStyle w:val="ListParagraph"/>
+        <w:numPr>
+          <w:ilvl w:val="0"/>
+          <w:numId w:val="8"/>
+        </w:numPr>
+        <w:rPr>
+          <w:rFonts w:ascii="Arial" w:eastAsia="Times New Roman" w:hAnsi="Arial" w:cs="Arial"/>
+          <w:sz w:val="32"/>
+          <w:szCs w:val="32"/>
+        </w:rPr>
+      </w:pPr>
+      <w:r>
+        <w:rPr>
+          <w:rFonts w:ascii="Arial" w:eastAsia="Times New Roman" w:hAnsi="Arial" w:cs="Arial"/>
+          <w:sz w:val="32"/>
+          <w:szCs w:val="32"/>
+        </w:rPr>
+        <w:t>Thêm sản phẩm:</w:t>
+      </w:r>
+    </w:p>
+    <w:p>
+      <w:pPr>
+        <w:pStyle w:val="ListParagraph"/>
+        <w:numPr>
+          <w:ilvl w:val="0"/>
+          <w:numId w:val="9"/>
+        </w:numPr>
+        <w:rPr>
+          <w:rFonts w:ascii="Arial" w:eastAsia="Times New Roman" w:hAnsi="Arial" w:cs="Arial"/>
+          <w:sz w:val="32"/>
+          <w:szCs w:val="32"/>
+        </w:rPr>
+      </w:pPr>
+      <w:r>
+        <w:rPr>
+          <w:rFonts w:ascii="Arial" w:eastAsia="Times New Roman" w:hAnsi="Arial" w:cs="Arial"/>
+          <w:sz w:val="32"/>
+          <w:szCs w:val="32"/>
+        </w:rPr>
+        <w:t xml:space="preserve">Trong Admin bấm </w:t>
+      </w:r>
+      <w:r>
+        <w:rPr>
+          <w:rFonts w:ascii="Arial" w:eastAsia="Times New Roman" w:hAnsi="Arial" w:cs="Arial"/>
+          <w:color w:val="FF0000"/>
+          <w:sz w:val="32"/>
+          <w:szCs w:val="32"/>
+        </w:rPr>
+        <w:t>Catalog &gt; Products</w:t>
+      </w:r>
+    </w:p>
+    <w:p>
+      <w:pPr>
+        <w:pStyle w:val="ListParagraph"/>
+        <w:ind w:left="1800"/>
+        <w:rPr>
+          <w:rFonts w:ascii="Arial" w:eastAsia="Times New Roman" w:hAnsi="Arial" w:cs="Arial"/>
+          <w:sz w:val="32"/>
+          <w:szCs w:val="32"/>
+        </w:rPr>
+      </w:pPr>
+    </w:p>
+    <w:p>
+      <w:pPr>
+        <w:ind w:left="1440"/>
+        <w:jc w:val="center"/>
+        <w:rPr>
+          <w:rFonts w:ascii="Arial" w:eastAsia="Times New Roman" w:hAnsi="Arial" w:cs="Arial"/>
+          <w:sz w:val="32"/>
+          <w:szCs w:val="32"/>
+        </w:rPr>
+      </w:pPr>
+      <w:r>
+        <w:rPr>
+          <w:rFonts w:ascii="Arial" w:eastAsia="Times New Roman" w:hAnsi="Arial" w:cs="Arial"/>
+          <w:sz w:val="32"/>
+          <w:szCs w:val="32"/>
+        </w:rPr>
+        <w:drawing>
+          <wp:inline distT="0" distB="0" distL="0" distR="0" wp14:anchorId="65807B24" wp14:editId="0D010CDE">
+            <wp:extent cx="3115110" cy="2934109"/>
+            <wp:effectExtent l="0" t="0" r="9525" b="0"/>
+            <wp:docPr id="21" name="Picture 21"/>
+            <wp:cNvGraphicFramePr>
+              <a:graphicFrameLocks xmlns:a="http://schemas.openxmlformats.org/drawingml/2006/main" noChangeAspect="1"/>
+            </wp:cNvGraphicFramePr>
+            <a:graphic xmlns:a="http://schemas.openxmlformats.org/drawingml/2006/main">
+              <a:graphicData uri="http://schemas.openxmlformats.org/drawingml/2006/picture">
+                <pic:pic xmlns:pic="http://schemas.openxmlformats.org/drawingml/2006/picture">
+                  <pic:nvPicPr>
+                    <pic:cNvPr id="1" name=""/>
+                    <pic:cNvPicPr/>
+                  </pic:nvPicPr>
+                  <pic:blipFill>
+                    <a:blip r:embed="rId25"/>
+                    <a:stretch>
+                      <a:fillRect/>
+                    </a:stretch>
+                  </pic:blipFill>
+                  <pic:spPr>
+                    <a:xfrm>
+                      <a:off x="0" y="0"/>
+                      <a:ext cx="3115110" cy="2934109"/>
+                    </a:xfrm>
+                    <a:prstGeom prst="rect">
+                      <a:avLst/>
+                    </a:prstGeom>
+                  </pic:spPr>
+                </pic:pic>
+              </a:graphicData>
+            </a:graphic>
+          </wp:inline>
+        </w:drawing>
+      </w:r>
+    </w:p>
+    <w:p>
+      <w:pPr>
+        <w:ind w:left="1440"/>
+        <w:jc w:val="center"/>
+        <w:rPr>
+          <w:rFonts w:ascii="Arial" w:eastAsia="Times New Roman" w:hAnsi="Arial" w:cs="Arial"/>
+          <w:sz w:val="32"/>
+          <w:szCs w:val="32"/>
+        </w:rPr>
+      </w:pPr>
+    </w:p>
+    <w:p>
+      <w:pPr>
+        <w:ind w:left="1440"/>
+        <w:jc w:val="center"/>
+        <w:rPr>
+          <w:rFonts w:ascii="Arial" w:eastAsia="Times New Roman" w:hAnsi="Arial" w:cs="Arial"/>
+          <w:sz w:val="32"/>
+          <w:szCs w:val="32"/>
+        </w:rPr>
+      </w:pPr>
+    </w:p>
+    <w:p>
+      <w:pPr>
+        <w:ind w:left="1440"/>
+        <w:jc w:val="center"/>
+        <w:rPr>
+          <w:rFonts w:ascii="Arial" w:eastAsia="Times New Roman" w:hAnsi="Arial" w:cs="Arial"/>
+          <w:sz w:val="32"/>
+          <w:szCs w:val="32"/>
+        </w:rPr>
+      </w:pPr>
+    </w:p>
+    <w:p>
+      <w:pPr>
+        <w:ind w:left="1440"/>
+        <w:jc w:val="center"/>
+        <w:rPr>
+          <w:rFonts w:ascii="Arial" w:eastAsia="Times New Roman" w:hAnsi="Arial" w:cs="Arial"/>
+          <w:sz w:val="32"/>
+          <w:szCs w:val="32"/>
+        </w:rPr>
+      </w:pPr>
+    </w:p>
+    <w:p>
+      <w:pPr>
+        <w:pStyle w:val="ListParagraph"/>
+        <w:numPr>
+          <w:ilvl w:val="0"/>
+          <w:numId w:val="9"/>
+        </w:numPr>
+        <w:rPr>
+          <w:rFonts w:ascii="Arial" w:eastAsia="Times New Roman" w:hAnsi="Arial" w:cs="Arial"/>
+          <w:sz w:val="32"/>
+          <w:szCs w:val="32"/>
+        </w:rPr>
+      </w:pPr>
+      <w:r>
+        <w:rPr>
+          <w:rFonts w:ascii="Arial" w:eastAsia="Times New Roman" w:hAnsi="Arial" w:cs="Arial"/>
+          <w:sz w:val="32"/>
+          <w:szCs w:val="32"/>
+        </w:rPr>
+        <w:t xml:space="preserve">Sau đó bấm </w:t>
+      </w:r>
+      <w:r>
+        <w:rPr>
+          <w:rFonts w:ascii="Arial" w:eastAsia="Times New Roman" w:hAnsi="Arial" w:cs="Arial"/>
+          <w:color w:val="FF0000"/>
+          <w:sz w:val="32"/>
+          <w:szCs w:val="32"/>
+        </w:rPr>
+        <w:t>Add Product</w:t>
+      </w:r>
+      <w:r>
+        <w:rPr>
+          <w:rFonts w:ascii="Arial" w:eastAsia="Times New Roman" w:hAnsi="Arial" w:cs="Arial"/>
+          <w:color w:val="FF0000"/>
+          <w:sz w:val="32"/>
+          <w:szCs w:val="32"/>
+        </w:rPr>
+        <w:t xml:space="preserve">. </w:t>
+      </w:r>
+      <w:r>
+        <w:rPr>
+          <w:rFonts w:ascii="Arial" w:eastAsia="Times New Roman" w:hAnsi="Arial" w:cs="Arial"/>
+          <w:sz w:val="32"/>
+          <w:szCs w:val="32"/>
+        </w:rPr>
+        <w:t xml:space="preserve">Ở đây </w:t>
+      </w:r>
+      <w:r>
+        <w:rPr>
+          <w:rFonts w:ascii="Arial" w:eastAsia="Times New Roman" w:hAnsi="Arial" w:cs="Arial"/>
+          <w:sz w:val="32"/>
+          <w:szCs w:val="32"/>
+        </w:rPr>
+        <w:t>chọn</w:t>
+      </w:r>
+      <w:r>
+        <w:rPr>
+          <w:rFonts w:ascii="Arial" w:eastAsia="Times New Roman" w:hAnsi="Arial" w:cs="Arial"/>
+          <w:sz w:val="32"/>
+          <w:szCs w:val="32"/>
+        </w:rPr>
+        <w:t xml:space="preserve"> </w:t>
+      </w:r>
+      <w:r>
+        <w:rPr>
+          <w:rFonts w:ascii="Arial" w:eastAsia="Times New Roman" w:hAnsi="Arial" w:cs="Arial"/>
+          <w:color w:val="FF0000"/>
+          <w:sz w:val="32"/>
+          <w:szCs w:val="32"/>
+        </w:rPr>
+        <w:t xml:space="preserve">Simple Product </w:t>
+      </w:r>
+      <w:r>
+        <w:rPr>
+          <w:rFonts w:ascii="Arial" w:eastAsia="Times New Roman" w:hAnsi="Arial" w:cs="Arial"/>
+          <w:sz w:val="32"/>
+          <w:szCs w:val="32"/>
+        </w:rPr>
+        <w:t xml:space="preserve">hoặc </w:t>
+      </w:r>
+      <w:r>
+        <w:rPr>
+          <w:rFonts w:ascii="Arial" w:eastAsia="Times New Roman" w:hAnsi="Arial" w:cs="Arial"/>
+          <w:color w:val="FF0000"/>
+          <w:sz w:val="32"/>
+          <w:szCs w:val="32"/>
+        </w:rPr>
+        <w:t xml:space="preserve">Configurable Product </w:t>
+      </w:r>
+      <w:r>
+        <w:rPr>
+          <w:rFonts w:ascii="Arial" w:eastAsia="Times New Roman" w:hAnsi="Arial" w:cs="Arial"/>
+          <w:sz w:val="32"/>
+          <w:szCs w:val="32"/>
+        </w:rPr>
+        <w:t>để thêm sản phẩm</w:t>
+      </w:r>
+      <w:r>
+        <w:rPr>
+          <w:rFonts w:ascii="Arial" w:eastAsia="Times New Roman" w:hAnsi="Arial" w:cs="Arial"/>
+          <w:sz w:val="32"/>
+          <w:szCs w:val="32"/>
+        </w:rPr>
+        <w:t>.</w:t>
+      </w:r>
+    </w:p>
+    <w:p>
+      <w:pPr>
+        <w:ind w:left="1440"/>
+        <w:rPr>
+          <w:rFonts w:ascii="Arial" w:eastAsia="Times New Roman" w:hAnsi="Arial" w:cs="Arial"/>
+          <w:sz w:val="32"/>
+          <w:szCs w:val="32"/>
+        </w:rPr>
+      </w:pPr>
+      <w:r>
+        <w:drawing>
+          <wp:inline distT="0" distB="0" distL="0" distR="0" wp14:anchorId="743BF1D0" wp14:editId="3AB8BAB7">
+            <wp:extent cx="3639058" cy="3334215"/>
+            <wp:effectExtent l="0" t="0" r="0" b="0"/>
+            <wp:docPr id="22" name="Picture 22"/>
+            <wp:cNvGraphicFramePr>
+              <a:graphicFrameLocks xmlns:a="http://schemas.openxmlformats.org/drawingml/2006/main" noChangeAspect="1"/>
+            </wp:cNvGraphicFramePr>
+            <a:graphic xmlns:a="http://schemas.openxmlformats.org/drawingml/2006/main">
+              <a:graphicData uri="http://schemas.openxmlformats.org/drawingml/2006/picture">
+                <pic:pic xmlns:pic="http://schemas.openxmlformats.org/drawingml/2006/picture">
+                  <pic:nvPicPr>
+                    <pic:cNvPr id="1" name=""/>
+                    <pic:cNvPicPr/>
+                  </pic:nvPicPr>
+                  <pic:blipFill>
+                    <a:blip r:embed="rId26"/>
+                    <a:stretch>
+                      <a:fillRect/>
+                    </a:stretch>
+                  </pic:blipFill>
+                  <pic:spPr>
+                    <a:xfrm>
+                      <a:off x="0" y="0"/>
+                      <a:ext cx="3639058" cy="3334215"/>
+                    </a:xfrm>
+                    <a:prstGeom prst="rect">
+                      <a:avLst/>
+                    </a:prstGeom>
+                  </pic:spPr>
+                </pic:pic>
+              </a:graphicData>
+            </a:graphic>
+          </wp:inline>
+        </w:drawing>
+      </w:r>
+    </w:p>
+    <w:p>
+      <w:pPr>
+        <w:ind w:left="1440"/>
+        <w:rPr>
+          <w:rFonts w:ascii="Arial" w:eastAsia="Times New Roman" w:hAnsi="Arial" w:cs="Arial"/>
+          <w:sz w:val="32"/>
+          <w:szCs w:val="32"/>
+        </w:rPr>
+      </w:pPr>
+    </w:p>
+    <w:p>
+      <w:pPr>
+        <w:pStyle w:val="ListParagraph"/>
+        <w:numPr>
+          <w:ilvl w:val="0"/>
+          <w:numId w:val="9"/>
+        </w:numPr>
+        <w:rPr>
+          <w:rFonts w:ascii="Arial" w:eastAsia="Times New Roman" w:hAnsi="Arial" w:cs="Arial"/>
+          <w:sz w:val="32"/>
+          <w:szCs w:val="32"/>
+        </w:rPr>
+      </w:pPr>
+      <w:r>
+        <w:rPr>
+          <w:rFonts w:ascii="Arial" w:eastAsia="Times New Roman" w:hAnsi="Arial" w:cs="Arial"/>
+          <w:sz w:val="32"/>
+          <w:szCs w:val="32"/>
+        </w:rPr>
+        <w:t xml:space="preserve">Ở trường </w:t>
+      </w:r>
+      <w:r>
+        <w:rPr>
+          <w:rFonts w:ascii="Arial" w:hAnsi="Arial" w:cs="Arial"/>
+          <w:bCs/>
+          <w:color w:val="303030"/>
+          <w:sz w:val="32"/>
+          <w:szCs w:val="32"/>
+          <w:shd w:val="clear" w:color="auto" w:fill="FFFFFF"/>
+        </w:rPr>
+        <w:t>Attributes</w:t>
+      </w:r>
+      <w:r>
+        <w:rPr>
+          <w:rFonts w:ascii="Arial" w:hAnsi="Arial" w:cs="Arial"/>
+          <w:bCs/>
+          <w:color w:val="303030"/>
+          <w:sz w:val="32"/>
+          <w:szCs w:val="32"/>
+          <w:shd w:val="clear" w:color="auto" w:fill="FFFFFF"/>
+        </w:rPr>
+        <w:t xml:space="preserve"> Set click vào và chọn </w:t>
+      </w:r>
+      <w:r>
+        <w:rPr>
+          <w:rFonts w:ascii="Arial" w:hAnsi="Arial" w:cs="Arial"/>
+          <w:bCs/>
+          <w:color w:val="FF0000"/>
+          <w:sz w:val="32"/>
+          <w:szCs w:val="32"/>
+          <w:shd w:val="clear" w:color="auto" w:fill="FFFFFF"/>
+        </w:rPr>
+        <w:t>Camping</w:t>
+      </w:r>
+      <w:r>
+        <w:rPr>
+          <w:rFonts w:ascii="Arial" w:hAnsi="Arial" w:cs="Arial"/>
+          <w:bCs/>
+          <w:color w:val="303030"/>
+          <w:sz w:val="32"/>
+          <w:szCs w:val="32"/>
+          <w:shd w:val="clear" w:color="auto" w:fill="FFFFFF"/>
+        </w:rPr>
+        <w:t xml:space="preserve"> (Bộ thuộc tính sản phẩm vừa tạo ở trên)</w:t>
+      </w:r>
+    </w:p>
+    <w:p>
+      <w:pPr>
+        <w:rPr>
+          <w:rFonts w:ascii="Arial" w:eastAsia="Times New Roman" w:hAnsi="Arial" w:cs="Arial"/>
+          <w:sz w:val="32"/>
+          <w:szCs w:val="32"/>
+        </w:rPr>
+      </w:pPr>
+      <w:r>
+        <w:drawing>
+          <wp:inline distT="0" distB="0" distL="0" distR="0" wp14:anchorId="2AF86671" wp14:editId="59618113">
+            <wp:extent cx="5943600" cy="2715260"/>
+            <wp:effectExtent l="0" t="0" r="0" b="8890"/>
+            <wp:docPr id="26" name="Picture 26"/>
+            <wp:cNvGraphicFramePr>
+              <a:graphicFrameLocks xmlns:a="http://schemas.openxmlformats.org/drawingml/2006/main" noChangeAspect="1"/>
+            </wp:cNvGraphicFramePr>
+            <a:graphic xmlns:a="http://schemas.openxmlformats.org/drawingml/2006/main">
+              <a:graphicData uri="http://schemas.openxmlformats.org/drawingml/2006/picture">
+                <pic:pic xmlns:pic="http://schemas.openxmlformats.org/drawingml/2006/picture">
+                  <pic:nvPicPr>
+                    <pic:cNvPr id="1" name=""/>
+                    <pic:cNvPicPr/>
+                  </pic:nvPicPr>
+                  <pic:blipFill>
+                    <a:blip r:embed="rId27"/>
+                    <a:stretch>
+                      <a:fillRect/>
+                    </a:stretch>
+                  </pic:blipFill>
+                  <pic:spPr>
+                    <a:xfrm>
+                      <a:off x="0" y="0"/>
+                      <a:ext cx="5943600" cy="2715260"/>
+                    </a:xfrm>
+                    <a:prstGeom prst="rect">
+                      <a:avLst/>
+                    </a:prstGeom>
+                  </pic:spPr>
+                </pic:pic>
+              </a:graphicData>
+            </a:graphic>
+          </wp:inline>
+        </w:drawing>
+      </w:r>
+    </w:p>
+    <w:p>
+      <w:pPr>
+        <w:pStyle w:val="ListParagraph"/>
+        <w:numPr>
+          <w:ilvl w:val="0"/>
+          <w:numId w:val="9"/>
+        </w:numPr>
+        <w:rPr>
+          <w:rFonts w:ascii="Arial" w:eastAsia="Times New Roman" w:hAnsi="Arial" w:cs="Arial"/>
+          <w:sz w:val="32"/>
+          <w:szCs w:val="32"/>
+        </w:rPr>
+      </w:pPr>
+      <w:r>
+        <w:rPr>
+          <w:rFonts w:ascii="Arial" w:eastAsia="Times New Roman" w:hAnsi="Arial" w:cs="Arial"/>
+          <w:sz w:val="32"/>
+          <w:szCs w:val="32"/>
+        </w:rPr>
+        <w:t xml:space="preserve">Bạn có thể thêm trực tiếp giá khuyến mại </w:t>
+      </w:r>
+      <w:r>
+        <w:rPr>
+          <w:rFonts w:ascii="Arial" w:hAnsi="Arial" w:cs="Arial"/>
+          <w:sz w:val="32"/>
+          <w:szCs w:val="32"/>
+        </w:rPr>
+        <w:t>ở</w:t>
+      </w:r>
+      <w:r>
+        <w:rPr>
+          <w:rFonts w:ascii="Arial" w:hAnsi="Arial" w:cs="Arial"/>
+          <w:sz w:val="32"/>
+          <w:szCs w:val="32"/>
+        </w:rPr>
+        <w:t xml:space="preserve"> trường Price, click vào </w:t>
+      </w:r>
+      <w:r>
+        <w:rPr>
+          <w:rFonts w:ascii="Helvetica" w:hAnsi="Helvetica" w:cs="Helvetica"/>
+          <w:color w:val="007BDB"/>
+          <w:sz w:val="21"/>
+          <w:szCs w:val="21"/>
+          <w:shd w:val="clear" w:color="auto" w:fill="FFFFFF"/>
+        </w:rPr>
+        <w:t xml:space="preserve">Advanced Pricing </w:t>
+      </w:r>
+      <w:r>
+        <w:rPr>
+          <w:rFonts w:ascii="Arial" w:hAnsi="Arial" w:cs="Arial"/>
+          <w:sz w:val="32"/>
+          <w:szCs w:val="32"/>
+          <w:shd w:val="clear" w:color="auto" w:fill="FFFFFF"/>
+        </w:rPr>
+        <w:t>để thêm các giá khuyến mãi</w:t>
+      </w:r>
+      <w:r>
+        <w:rPr>
+          <w:rFonts w:ascii="Arial" w:hAnsi="Arial" w:cs="Arial"/>
+          <w:sz w:val="32"/>
+          <w:szCs w:val="32"/>
+          <w:shd w:val="clear" w:color="auto" w:fill="FFFFFF"/>
+        </w:rPr>
+        <w:t>.</w:t>
+      </w:r>
+    </w:p>
+    <w:p>
+      <w:pPr>
+        <w:rPr>
+          <w:rFonts w:ascii="Arial" w:eastAsia="Times New Roman" w:hAnsi="Arial" w:cs="Arial"/>
+          <w:sz w:val="32"/>
+          <w:szCs w:val="32"/>
+        </w:rPr>
+      </w:pPr>
+      <w:r>
+        <w:drawing>
+          <wp:inline distT="0" distB="0" distL="0" distR="0" wp14:anchorId="203C594A" wp14:editId="6B178D53">
+            <wp:extent cx="5943600" cy="3058795"/>
+            <wp:effectExtent l="0" t="0" r="0" b="8255"/>
+            <wp:docPr id="27" name="Picture 27"/>
+            <wp:cNvGraphicFramePr>
+              <a:graphicFrameLocks xmlns:a="http://schemas.openxmlformats.org/drawingml/2006/main" noChangeAspect="1"/>
+            </wp:cNvGraphicFramePr>
+            <a:graphic xmlns:a="http://schemas.openxmlformats.org/drawingml/2006/main">
+              <a:graphicData uri="http://schemas.openxmlformats.org/drawingml/2006/picture">
+                <pic:pic xmlns:pic="http://schemas.openxmlformats.org/drawingml/2006/picture">
+                  <pic:nvPicPr>
+                    <pic:cNvPr id="1" name=""/>
+                    <pic:cNvPicPr/>
+                  </pic:nvPicPr>
+                  <pic:blipFill>
+                    <a:blip r:embed="rId28"/>
+                    <a:stretch>
+                      <a:fillRect/>
+                    </a:stretch>
+                  </pic:blipFill>
+                  <pic:spPr>
+                    <a:xfrm>
+                      <a:off x="0" y="0"/>
+                      <a:ext cx="5943600" cy="3058795"/>
+                    </a:xfrm>
+                    <a:prstGeom prst="rect">
+                      <a:avLst/>
+                    </a:prstGeom>
+                  </pic:spPr>
+                </pic:pic>
+              </a:graphicData>
+            </a:graphic>
+          </wp:inline>
+        </w:drawing>
+      </w:r>
+    </w:p>
+    <w:p>
+      <w:pPr>
+        <w:pStyle w:val="ListParagraph"/>
+        <w:numPr>
+          <w:ilvl w:val="0"/>
+          <w:numId w:val="9"/>
+        </w:numPr>
+        <w:rPr>
+          <w:rFonts w:ascii="Arial" w:eastAsia="Times New Roman" w:hAnsi="Arial" w:cs="Arial"/>
+          <w:sz w:val="32"/>
+          <w:szCs w:val="32"/>
+        </w:rPr>
+      </w:pPr>
+      <w:r>
+        <w:rPr>
+          <w:rFonts w:ascii="Arial" w:hAnsi="Arial" w:cs="Arial"/>
+          <w:sz w:val="32"/>
+          <w:szCs w:val="32"/>
+        </w:rPr>
+        <w:t>Và điền</w:t>
+      </w:r>
+      <w:r>
+        <w:rPr>
+          <w:rFonts w:ascii="Arial" w:hAnsi="Arial" w:cs="Arial"/>
+          <w:sz w:val="32"/>
+          <w:szCs w:val="32"/>
+        </w:rPr>
+        <w:t xml:space="preserve"> các thông tin cần thiết cho sản phẩ</w:t>
+      </w:r>
+      <w:r>
+        <w:rPr>
+          <w:rFonts w:ascii="Arial" w:hAnsi="Arial" w:cs="Arial"/>
+          <w:sz w:val="32"/>
+          <w:szCs w:val="32"/>
+        </w:rPr>
+        <w:t xml:space="preserve">m và bấm </w:t>
+      </w:r>
+      <w:r>
+        <w:rPr>
+          <w:rFonts w:ascii="Arial" w:hAnsi="Arial" w:cs="Arial"/>
+          <w:color w:val="FF0000"/>
+          <w:sz w:val="32"/>
+          <w:szCs w:val="32"/>
+        </w:rPr>
+        <w:t>Save</w:t>
+      </w:r>
+    </w:p>
+    <w:p>
+      <w:pPr>
+        <w:pStyle w:val="ListParagraph"/>
+        <w:ind w:left="1800"/>
+        <w:rPr>
+          <w:rFonts w:ascii="Arial" w:hAnsi="Arial" w:cs="Arial"/>
+          <w:color w:val="FF0000"/>
+          <w:sz w:val="32"/>
+          <w:szCs w:val="32"/>
+        </w:rPr>
+      </w:pPr>
+    </w:p>
+    <w:p>
+      <w:pPr>
+        <w:pStyle w:val="ListParagraph"/>
+        <w:ind w:left="1800"/>
+        <w:rPr>
+          <w:rFonts w:ascii="Arial" w:eastAsia="Times New Roman" w:hAnsi="Arial" w:cs="Arial"/>
+          <w:sz w:val="32"/>
+          <w:szCs w:val="32"/>
+        </w:rPr>
+      </w:pPr>
+    </w:p>
+    <w:p>
+      <w:pPr>
+        <w:pStyle w:val="ListParagraph"/>
+        <w:ind w:left="1800"/>
+        <w:rPr>
+          <w:rFonts w:ascii="Arial" w:eastAsia="Times New Roman" w:hAnsi="Arial" w:cs="Arial"/>
+          <w:sz w:val="32"/>
+          <w:szCs w:val="32"/>
+        </w:rPr>
+      </w:pPr>
+    </w:p>
+    <w:p>
+      <w:pPr>
+        <w:pStyle w:val="ListParagraph"/>
+        <w:ind w:left="1800"/>
+        <w:rPr>
+          <w:rFonts w:ascii="Arial" w:eastAsia="Times New Roman" w:hAnsi="Arial" w:cs="Arial"/>
+          <w:sz w:val="32"/>
+          <w:szCs w:val="32"/>
+        </w:rPr>
+      </w:pPr>
+    </w:p>
+    <w:p>
+      <w:pPr>
+        <w:pStyle w:val="ListParagraph"/>
+        <w:ind w:left="1800"/>
+        <w:rPr>
+          <w:rFonts w:ascii="Arial" w:eastAsia="Times New Roman" w:hAnsi="Arial" w:cs="Arial"/>
+          <w:sz w:val="32"/>
+          <w:szCs w:val="32"/>
+        </w:rPr>
+      </w:pPr>
+    </w:p>
+    <w:p>
+      <w:pPr>
+        <w:pStyle w:val="ListParagraph"/>
+        <w:ind w:left="1800"/>
+        <w:rPr>
+          <w:rFonts w:ascii="Arial" w:eastAsia="Times New Roman" w:hAnsi="Arial" w:cs="Arial"/>
+          <w:sz w:val="32"/>
+          <w:szCs w:val="32"/>
+        </w:rPr>
+      </w:pPr>
+    </w:p>
+    <w:p>
+      <w:pPr>
+        <w:pStyle w:val="ListParagraph"/>
+        <w:ind w:left="1800"/>
+        <w:rPr>
+          <w:rFonts w:ascii="Arial" w:eastAsia="Times New Roman" w:hAnsi="Arial" w:cs="Arial"/>
+          <w:sz w:val="32"/>
+          <w:szCs w:val="32"/>
+        </w:rPr>
+      </w:pPr>
+    </w:p>
+    <w:p>
+      <w:pPr>
+        <w:pStyle w:val="ListParagraph"/>
+        <w:numPr>
+          <w:ilvl w:val="0"/>
+          <w:numId w:val="7"/>
+        </w:numPr>
+        <w:rPr>
+          <w:rFonts w:ascii="Arial" w:eastAsia="Times New Roman" w:hAnsi="Arial" w:cs="Arial"/>
+          <w:sz w:val="32"/>
+          <w:szCs w:val="32"/>
+        </w:rPr>
+      </w:pPr>
+      <w:r>
+        <w:rPr>
+          <w:rFonts w:ascii="Arial" w:eastAsia="Times New Roman" w:hAnsi="Arial" w:cs="Arial"/>
+          <w:sz w:val="32"/>
+          <w:szCs w:val="32"/>
+        </w:rPr>
+        <w:t xml:space="preserve">Sửa sản phẩm trong blocks </w:t>
+      </w:r>
+      <w:r>
+        <w:rPr>
+          <w:rFonts w:ascii="Arial" w:eastAsia="Times New Roman" w:hAnsi="Arial" w:cs="Arial"/>
+          <w:color w:val="FF0000"/>
+          <w:sz w:val="32"/>
+          <w:szCs w:val="32"/>
+        </w:rPr>
+        <w:t>Product Sale Home</w:t>
+      </w:r>
+    </w:p>
+    <w:p>
+      <w:pPr>
+        <w:pStyle w:val="ListParagraph"/>
+        <w:rPr>
+          <w:rFonts w:ascii="Arial" w:eastAsia="Times New Roman" w:hAnsi="Arial" w:cs="Arial"/>
+          <w:color w:val="FF0000"/>
+          <w:sz w:val="32"/>
+          <w:szCs w:val="32"/>
+        </w:rPr>
+      </w:pPr>
+      <w:r>
+        <w:rPr>
+          <w:rFonts w:ascii="Arial" w:eastAsia="Times New Roman" w:hAnsi="Arial" w:cs="Arial"/>
+          <w:sz w:val="32"/>
+          <w:szCs w:val="32"/>
+        </w:rPr>
+        <w:t xml:space="preserve">- Trong admin chọn </w:t>
+      </w:r>
+      <w:r>
+        <w:rPr>
+          <w:rFonts w:ascii="Arial" w:eastAsia="Times New Roman" w:hAnsi="Arial" w:cs="Arial"/>
+          <w:color w:val="FF0000"/>
+          <w:sz w:val="32"/>
+          <w:szCs w:val="32"/>
+        </w:rPr>
+        <w:t>CONTENT &gt; Elements &gt; Blocks</w:t>
+      </w:r>
+    </w:p>
+    <w:p>
+      <w:pPr>
+        <w:pStyle w:val="ListParagraph"/>
+        <w:jc w:val="center"/>
+        <w:rPr>
+          <w:rFonts w:ascii="Arial" w:eastAsia="Times New Roman" w:hAnsi="Arial" w:cs="Arial"/>
+          <w:sz w:val="32"/>
+          <w:szCs w:val="32"/>
+        </w:rPr>
+      </w:pPr>
+      <w:r>
+        <w:rPr>
+          <w:rFonts w:ascii="Arial" w:eastAsia="Times New Roman" w:hAnsi="Arial" w:cs="Arial"/>
+          <w:sz w:val="32"/>
+          <w:szCs w:val="32"/>
+        </w:rPr>
+        <w:drawing>
+          <wp:inline distT="0" distB="0" distL="0" distR="0" wp14:anchorId="39865A5E" wp14:editId="724599AB">
+            <wp:extent cx="3038899" cy="5229955"/>
+            <wp:effectExtent l="0" t="0" r="9525" b="8890"/>
+            <wp:docPr id="28" name="Picture 28"/>
+            <wp:cNvGraphicFramePr>
+              <a:graphicFrameLocks xmlns:a="http://schemas.openxmlformats.org/drawingml/2006/main" noChangeAspect="1"/>
+            </wp:cNvGraphicFramePr>
+            <a:graphic xmlns:a="http://schemas.openxmlformats.org/drawingml/2006/main">
+              <a:graphicData uri="http://schemas.openxmlformats.org/drawingml/2006/picture">
+                <pic:pic xmlns:pic="http://schemas.openxmlformats.org/drawingml/2006/picture">
+                  <pic:nvPicPr>
+                    <pic:cNvPr id="1" name=""/>
+                    <pic:cNvPicPr/>
+                  </pic:nvPicPr>
+                  <pic:blipFill>
+                    <a:blip r:embed="rId29"/>
+                    <a:stretch>
+                      <a:fillRect/>
+                    </a:stretch>
+                  </pic:blipFill>
+                  <pic:spPr>
+                    <a:xfrm>
+                      <a:off x="0" y="0"/>
+                      <a:ext cx="3038899" cy="5229955"/>
+                    </a:xfrm>
+                    <a:prstGeom prst="rect">
+                      <a:avLst/>
+                    </a:prstGeom>
+                  </pic:spPr>
+                </pic:pic>
+              </a:graphicData>
+            </a:graphic>
+          </wp:inline>
+        </w:drawing>
+      </w:r>
+    </w:p>
+    <w:p>
+      <w:pPr>
+        <w:pStyle w:val="ListParagraph"/>
+        <w:jc w:val="center"/>
+        <w:rPr>
+          <w:rFonts w:ascii="Arial" w:eastAsia="Times New Roman" w:hAnsi="Arial" w:cs="Arial"/>
+          <w:sz w:val="32"/>
+          <w:szCs w:val="32"/>
+        </w:rPr>
+      </w:pPr>
+    </w:p>
+    <w:p>
+      <w:pPr>
+        <w:pStyle w:val="ListParagraph"/>
+        <w:jc w:val="center"/>
+        <w:rPr>
+          <w:rFonts w:ascii="Arial" w:eastAsia="Times New Roman" w:hAnsi="Arial" w:cs="Arial"/>
+          <w:sz w:val="32"/>
+          <w:szCs w:val="32"/>
+        </w:rPr>
+      </w:pPr>
+    </w:p>
+    <w:p>
+      <w:pPr>
+        <w:pStyle w:val="ListParagraph"/>
+        <w:jc w:val="center"/>
+        <w:rPr>
+          <w:rFonts w:ascii="Arial" w:eastAsia="Times New Roman" w:hAnsi="Arial" w:cs="Arial"/>
+          <w:sz w:val="32"/>
+          <w:szCs w:val="32"/>
+        </w:rPr>
+      </w:pPr>
+    </w:p>
+    <w:p>
+      <w:pPr>
+        <w:pStyle w:val="ListParagraph"/>
+        <w:rPr>
+          <w:rFonts w:ascii="Arial" w:eastAsia="Times New Roman" w:hAnsi="Arial" w:cs="Arial"/>
+          <w:sz w:val="32"/>
+          <w:szCs w:val="32"/>
+        </w:rPr>
+      </w:pPr>
+    </w:p>
+    <w:p>
+      <w:pPr>
+        <w:pStyle w:val="ListParagraph"/>
+        <w:numPr>
+          <w:ilvl w:val="0"/>
+          <w:numId w:val="9"/>
+        </w:numPr>
+        <w:rPr>
+          <w:rFonts w:ascii="Arial" w:eastAsia="Times New Roman" w:hAnsi="Arial" w:cs="Arial"/>
+          <w:color w:val="FF0000"/>
+          <w:sz w:val="32"/>
+          <w:szCs w:val="32"/>
+        </w:rPr>
+      </w:pPr>
+      <w:r>
+        <w:rPr>
+          <w:rFonts w:ascii="Arial" w:eastAsia="Times New Roman" w:hAnsi="Arial" w:cs="Arial"/>
+          <w:sz w:val="32"/>
+          <w:szCs w:val="32"/>
+        </w:rPr>
+        <w:t xml:space="preserve">Tìm blocks có Title </w:t>
+      </w:r>
+      <w:r>
+        <w:rPr>
+          <w:rFonts w:ascii="Arial" w:eastAsia="Times New Roman" w:hAnsi="Arial" w:cs="Arial"/>
+          <w:color w:val="FF0000"/>
+          <w:sz w:val="32"/>
+          <w:szCs w:val="32"/>
+        </w:rPr>
+        <w:t>Product Sale Home</w:t>
+      </w:r>
+      <w:r>
+        <w:rPr>
+          <w:rFonts w:ascii="Arial" w:eastAsia="Times New Roman" w:hAnsi="Arial" w:cs="Arial"/>
+          <w:color w:val="FF0000"/>
+          <w:sz w:val="32"/>
+          <w:szCs w:val="32"/>
+        </w:rPr>
+        <w:t xml:space="preserve"> </w:t>
+      </w:r>
+      <w:r>
+        <w:rPr>
+          <w:rFonts w:ascii="Arial" w:eastAsia="Times New Roman" w:hAnsi="Arial" w:cs="Arial"/>
+          <w:sz w:val="32"/>
+          <w:szCs w:val="32"/>
+        </w:rPr>
+        <w:t>sau đó bấm vào select và chọn edit</w:t>
+      </w:r>
+      <w:r>
+        <w:rPr>
+          <w:rFonts w:ascii="Arial" w:eastAsia="Times New Roman" w:hAnsi="Arial" w:cs="Arial"/>
+          <w:sz w:val="32"/>
+          <w:szCs w:val="32"/>
+        </w:rPr>
+        <w:t>.</w:t>
+      </w:r>
+    </w:p>
+    <w:p>
+      <w:pPr>
+        <w:pStyle w:val="ListParagraph"/>
+        <w:numPr>
+          <w:ilvl w:val="0"/>
+          <w:numId w:val="9"/>
+        </w:numPr>
+        <w:rPr>
+          <w:rFonts w:ascii="Arial" w:eastAsia="Times New Roman" w:hAnsi="Arial" w:cs="Arial"/>
+          <w:color w:val="FF0000"/>
+          <w:sz w:val="32"/>
+          <w:szCs w:val="32"/>
+        </w:rPr>
+      </w:pPr>
+      <w:r>
+        <w:rPr>
+          <w:rFonts w:ascii="Arial" w:eastAsia="Times New Roman" w:hAnsi="Arial" w:cs="Arial"/>
+          <w:sz w:val="32"/>
+          <w:szCs w:val="32"/>
+        </w:rPr>
+        <w:t xml:space="preserve">Di chuyển xuống content và bấm vào </w:t>
+      </w:r>
+      <w:r>
+        <w:rPr>
+          <w:rFonts w:ascii="Arial" w:eastAsia="Times New Roman" w:hAnsi="Arial" w:cs="Arial"/>
+          <w:color w:val="FF0000"/>
+          <w:sz w:val="32"/>
+          <w:szCs w:val="32"/>
+        </w:rPr>
+        <w:t>Catalog Products list</w:t>
+      </w:r>
+    </w:p>
+    <w:p>
+      <w:pPr>
+        <w:rPr>
+          <w:rFonts w:ascii="Arial" w:eastAsia="Times New Roman" w:hAnsi="Arial" w:cs="Arial"/>
+          <w:color w:val="FF0000"/>
+          <w:sz w:val="32"/>
+          <w:szCs w:val="32"/>
+        </w:rPr>
+      </w:pPr>
+      <w:r>
+        <w:drawing>
+          <wp:inline distT="0" distB="0" distL="0" distR="0" wp14:anchorId="2BCAF43C" wp14:editId="4643054E">
+            <wp:extent cx="5419725" cy="2639221"/>
+            <wp:effectExtent l="0" t="0" r="0" b="8890"/>
+            <wp:docPr id="29" name="Picture 29"/>
+            <wp:cNvGraphicFramePr>
+              <a:graphicFrameLocks xmlns:a="http://schemas.openxmlformats.org/drawingml/2006/main" noChangeAspect="1"/>
+            </wp:cNvGraphicFramePr>
+            <a:graphic xmlns:a="http://schemas.openxmlformats.org/drawingml/2006/main">
+              <a:graphicData uri="http://schemas.openxmlformats.org/drawingml/2006/picture">
+                <pic:pic xmlns:pic="http://schemas.openxmlformats.org/drawingml/2006/picture">
+                  <pic:nvPicPr>
+                    <pic:cNvPr id="1" name=""/>
+                    <pic:cNvPicPr/>
+                  </pic:nvPicPr>
+                  <pic:blipFill>
+                    <a:blip r:embed="rId30"/>
+                    <a:stretch>
+                      <a:fillRect/>
+                    </a:stretch>
+                  </pic:blipFill>
+                  <pic:spPr>
+                    <a:xfrm>
+                      <a:off x="0" y="0"/>
+                      <a:ext cx="5444983" cy="2651521"/>
+                    </a:xfrm>
+                    <a:prstGeom prst="rect">
+                      <a:avLst/>
+                    </a:prstGeom>
+                  </pic:spPr>
+                </pic:pic>
+              </a:graphicData>
+            </a:graphic>
+          </wp:inline>
+        </w:drawing>
+      </w:r>
+    </w:p>
+    <w:p>
+      <w:pPr>
+        <w:pStyle w:val="ListParagraph"/>
+        <w:numPr>
+          <w:ilvl w:val="0"/>
+          <w:numId w:val="9"/>
+        </w:numPr>
+        <w:rPr>
+          <w:rFonts w:ascii="Arial" w:eastAsia="Times New Roman" w:hAnsi="Arial" w:cs="Arial"/>
+          <w:color w:val="FF0000"/>
+          <w:sz w:val="32"/>
+          <w:szCs w:val="32"/>
+        </w:rPr>
+      </w:pPr>
+      <w:r>
+        <w:rPr>
+          <w:rFonts w:ascii="Arial" w:eastAsia="Times New Roman" w:hAnsi="Arial" w:cs="Arial"/>
+          <w:sz w:val="32"/>
+          <w:szCs w:val="32"/>
+        </w:rPr>
+        <w:t xml:space="preserve">Kéo xuống phần </w:t>
+      </w:r>
+      <w:r>
+        <w:rPr>
+          <w:rFonts w:ascii="Arial" w:eastAsia="Times New Roman" w:hAnsi="Arial" w:cs="Arial"/>
+          <w:color w:val="FF0000"/>
+          <w:sz w:val="32"/>
+          <w:szCs w:val="32"/>
+        </w:rPr>
+        <w:t xml:space="preserve">Conditions </w:t>
+      </w:r>
+      <w:r>
+        <w:rPr>
+          <w:rFonts w:ascii="Arial" w:eastAsia="Times New Roman" w:hAnsi="Arial" w:cs="Arial"/>
+          <w:sz w:val="32"/>
+          <w:szCs w:val="32"/>
+        </w:rPr>
+        <w:t xml:space="preserve">và click và </w:t>
+      </w:r>
+      <w:r>
+        <w:rPr>
+          <w:rFonts w:ascii="Arial" w:eastAsia="Times New Roman" w:hAnsi="Arial" w:cs="Arial"/>
+          <w:color w:val="FF0000"/>
+          <w:sz w:val="32"/>
+          <w:szCs w:val="32"/>
+        </w:rPr>
+        <w:t>43</w:t>
+      </w:r>
+      <w:r>
+        <w:rPr>
+          <w:rFonts w:ascii="Arial" w:eastAsia="Times New Roman" w:hAnsi="Arial" w:cs="Arial"/>
+          <w:color w:val="FF0000"/>
+          <w:sz w:val="32"/>
+          <w:szCs w:val="32"/>
+        </w:rPr>
+        <w:t xml:space="preserve">. </w:t>
+      </w:r>
+      <w:r>
+        <w:rPr>
+          <w:rFonts w:ascii="Arial" w:eastAsia="Times New Roman" w:hAnsi="Arial" w:cs="Arial"/>
+          <w:sz w:val="32"/>
+          <w:szCs w:val="32"/>
+        </w:rPr>
+        <w:t>S</w:t>
+      </w:r>
+      <w:r>
+        <w:rPr>
+          <w:rFonts w:ascii="Arial" w:eastAsia="Times New Roman" w:hAnsi="Arial" w:cs="Arial"/>
+          <w:color w:val="000000" w:themeColor="text1"/>
+          <w:sz w:val="32"/>
+          <w:szCs w:val="32"/>
+        </w:rPr>
+        <w:t>au đó bấm vào nút icon</w:t>
+      </w:r>
+      <w:r>
+        <w:rPr>
+          <w:rFonts w:ascii="Arial" w:eastAsia="Times New Roman" w:hAnsi="Arial" w:cs="Arial"/>
+          <w:color w:val="000000" w:themeColor="text1"/>
+          <w:sz w:val="32"/>
+          <w:szCs w:val="32"/>
+        </w:rPr>
+        <w:t xml:space="preserve"> danh sách</w:t>
+      </w:r>
+      <w:r>
+        <w:rPr>
+          <w:rFonts w:ascii="Arial" w:eastAsia="Times New Roman" w:hAnsi="Arial" w:cs="Arial"/>
+          <w:color w:val="000000" w:themeColor="text1"/>
+          <w:sz w:val="32"/>
+          <w:szCs w:val="32"/>
+        </w:rPr>
+        <w:t xml:space="preserve"> có title </w:t>
+      </w:r>
+      <w:r>
+        <w:rPr>
+          <w:rFonts w:ascii="Arial" w:hAnsi="Arial" w:cs="Arial"/>
+          <w:color w:val="FF0000"/>
+          <w:sz w:val="32"/>
+          <w:szCs w:val="32"/>
+          <w:shd w:val="clear" w:color="auto" w:fill="FFFFFF"/>
+        </w:rPr>
+        <w:t>Open Chooser</w:t>
+      </w:r>
+      <w:r>
+        <w:rPr>
+          <w:rFonts w:ascii="Arial" w:hAnsi="Arial" w:cs="Arial"/>
+          <w:color w:val="FF0000"/>
+          <w:sz w:val="32"/>
+          <w:szCs w:val="32"/>
+          <w:shd w:val="clear" w:color="auto" w:fill="FFFFFF"/>
+        </w:rPr>
+        <w:t xml:space="preserve"> </w:t>
+      </w:r>
+      <w:r>
+        <w:rPr>
+          <w:rFonts w:ascii="Arial" w:hAnsi="Arial" w:cs="Arial"/>
+          <w:sz w:val="32"/>
+          <w:szCs w:val="32"/>
+          <w:shd w:val="clear" w:color="auto" w:fill="FFFFFF"/>
+        </w:rPr>
+        <w:t>Và chọ</w:t>
+      </w:r>
+      <w:r>
+        <w:rPr>
+          <w:rFonts w:ascii="Arial" w:hAnsi="Arial" w:cs="Arial"/>
+          <w:sz w:val="32"/>
+          <w:szCs w:val="32"/>
+          <w:shd w:val="clear" w:color="auto" w:fill="FFFFFF"/>
+        </w:rPr>
+        <w:t>n v</w:t>
+      </w:r>
+      <w:r>
+        <w:rPr>
+          <w:rFonts w:ascii="Arial" w:hAnsi="Arial" w:cs="Arial"/>
+          <w:sz w:val="32"/>
+          <w:szCs w:val="32"/>
+          <w:shd w:val="clear" w:color="auto" w:fill="FFFFFF"/>
+        </w:rPr>
+        <w:t xml:space="preserve">ào category có sản phẩm. </w:t>
+      </w:r>
+      <w:r>
+        <w:rPr>
+          <w:rFonts w:ascii="Arial" w:hAnsi="Arial" w:cs="Arial"/>
+          <w:sz w:val="32"/>
+          <w:szCs w:val="32"/>
+          <w:shd w:val="clear" w:color="auto" w:fill="FFFFFF"/>
+        </w:rPr>
+        <w:t>S</w:t>
+      </w:r>
+      <w:r>
+        <w:rPr>
+          <w:rFonts w:ascii="Arial" w:hAnsi="Arial" w:cs="Arial"/>
+          <w:sz w:val="32"/>
+          <w:szCs w:val="32"/>
+          <w:shd w:val="clear" w:color="auto" w:fill="FFFFFF"/>
+        </w:rPr>
+        <w:t>au đó bấm nút tích xanh</w:t>
+      </w:r>
+      <w:r>
+        <w:rPr>
+          <w:rFonts w:ascii="Arial" w:hAnsi="Arial" w:cs="Arial"/>
+          <w:sz w:val="32"/>
+          <w:szCs w:val="32"/>
+          <w:shd w:val="clear" w:color="auto" w:fill="FFFFFF"/>
+        </w:rPr>
+        <w:t>.</w:t>
+      </w:r>
+    </w:p>
+    <w:p>
+      <w:pPr>
+        <w:pStyle w:val="ListParagraph"/>
+        <w:ind w:left="1800"/>
+        <w:rPr>
+          <w:rFonts w:ascii="Arial" w:eastAsia="Times New Roman" w:hAnsi="Arial" w:cs="Arial"/>
+          <w:color w:val="FF0000"/>
+          <w:sz w:val="32"/>
+          <w:szCs w:val="32"/>
+        </w:rPr>
+      </w:pPr>
+    </w:p>
+    <w:p>
+      <w:pPr>
+        <w:rPr>
+          <w:rFonts w:ascii="Arial" w:eastAsia="Times New Roman" w:hAnsi="Arial" w:cs="Arial"/>
+          <w:color w:val="FF0000"/>
+          <w:sz w:val="32"/>
+          <w:szCs w:val="32"/>
+        </w:rPr>
+      </w:pPr>
+      <w:r>
+        <w:drawing>
+          <wp:inline distT="0" distB="0" distL="0" distR="0" wp14:anchorId="008EF1F8" wp14:editId="06E55F42">
+            <wp:extent cx="5420481" cy="4029637"/>
+            <wp:effectExtent l="0" t="0" r="8890" b="9525"/>
+            <wp:docPr id="30" name="Picture 30"/>
+            <wp:cNvGraphicFramePr>
+              <a:graphicFrameLocks xmlns:a="http://schemas.openxmlformats.org/drawingml/2006/main" noChangeAspect="1"/>
+            </wp:cNvGraphicFramePr>
+            <a:graphic xmlns:a="http://schemas.openxmlformats.org/drawingml/2006/main">
+              <a:graphicData uri="http://schemas.openxmlformats.org/drawingml/2006/picture">
+                <pic:pic xmlns:pic="http://schemas.openxmlformats.org/drawingml/2006/picture">
+                  <pic:nvPicPr>
+                    <pic:cNvPr id="1" name=""/>
+                    <pic:cNvPicPr/>
+                  </pic:nvPicPr>
+                  <pic:blipFill>
+                    <a:blip r:embed="rId31"/>
+                    <a:stretch>
+                      <a:fillRect/>
+                    </a:stretch>
+                  </pic:blipFill>
+                  <pic:spPr>
+                    <a:xfrm>
+                      <a:off x="0" y="0"/>
+                      <a:ext cx="5420481" cy="4029637"/>
+                    </a:xfrm>
+                    <a:prstGeom prst="rect">
+                      <a:avLst/>
+                    </a:prstGeom>
+                  </pic:spPr>
+                </pic:pic>
+              </a:graphicData>
+            </a:graphic>
+          </wp:inline>
+        </w:drawing>
+      </w:r>
+    </w:p>
+    <w:p>
+      <w:pPr>
+        <w:pStyle w:val="ListParagraph"/>
+        <w:numPr>
+          <w:ilvl w:val="0"/>
+          <w:numId w:val="9"/>
+        </w:numPr>
+        <w:rPr>
+          <w:rFonts w:ascii="Arial" w:eastAsia="Times New Roman" w:hAnsi="Arial" w:cs="Arial"/>
+          <w:color w:val="FF0000"/>
+          <w:sz w:val="32"/>
+          <w:szCs w:val="32"/>
+        </w:rPr>
+      </w:pPr>
+      <w:r>
+        <w:rPr>
+          <w:rFonts w:ascii="Arial" w:hAnsi="Arial" w:cs="Arial"/>
+          <w:sz w:val="32"/>
+          <w:szCs w:val="32"/>
+        </w:rPr>
+        <w:t xml:space="preserve">Kéo lên bấm nút </w:t>
+      </w:r>
+      <w:r>
+        <w:rPr>
+          <w:rFonts w:ascii="Arial" w:hAnsi="Arial" w:cs="Arial"/>
+          <w:color w:val="FF0000"/>
+          <w:sz w:val="32"/>
+          <w:szCs w:val="32"/>
+        </w:rPr>
+        <w:t xml:space="preserve">Save </w:t>
+      </w:r>
+      <w:r>
+        <w:rPr>
+          <w:rFonts w:ascii="Arial" w:hAnsi="Arial" w:cs="Arial"/>
+          <w:sz w:val="32"/>
+          <w:szCs w:val="32"/>
+        </w:rPr>
+        <w:t xml:space="preserve">và tiếp tục kéo lên bấm nút </w:t>
+      </w:r>
+      <w:r>
+        <w:rPr>
+          <w:rFonts w:ascii="Arial" w:hAnsi="Arial" w:cs="Arial"/>
+          <w:color w:val="FF0000"/>
+          <w:sz w:val="32"/>
+          <w:szCs w:val="32"/>
+        </w:rPr>
+        <w:t>Save</w:t>
+      </w:r>
+    </w:p>
+    <w:p>
+      <w:pPr>
+        <w:pStyle w:val="ListParagraph"/>
+        <w:ind w:left="1800"/>
+        <w:rPr>
+          <w:rFonts w:ascii="Arial" w:eastAsia="Times New Roman" w:hAnsi="Arial" w:cs="Arial"/>
+          <w:color w:val="FF0000"/>
+          <w:sz w:val="32"/>
+          <w:szCs w:val="32"/>
+        </w:rPr>
+      </w:pPr>
+    </w:p>
+    <w:p>
+      <w:pPr>
+        <w:pStyle w:val="ListParagraph"/>
+        <w:numPr>
+          <w:ilvl w:val="0"/>
+          <w:numId w:val="7"/>
+        </w:numPr>
+        <w:rPr>
+          <w:rStyle w:val="Strong"/>
+          <w:rFonts w:ascii="Arial" w:eastAsia="Times New Roman" w:hAnsi="Arial" w:cs="Arial"/>
+          <w:b w:val="0"/>
+          <w:bCs w:val="0"/>
+          <w:sz w:val="32"/>
+          <w:szCs w:val="32"/>
+        </w:rPr>
+      </w:pPr>
+      <w:r>
+        <w:rPr>
+          <w:rStyle w:val="Strong"/>
+          <w:rFonts w:ascii="Arial" w:hAnsi="Arial" w:cs="Arial"/>
+          <w:b w:val="0"/>
+          <w:caps/>
+          <w:color w:val="303030"/>
+          <w:sz w:val="32"/>
+          <w:szCs w:val="32"/>
+        </w:rPr>
+        <w:t>CONFIGURATION LAYERED NAVIGATION</w:t>
+      </w:r>
+    </w:p>
+    <w:p>
+      <w:pPr>
+        <w:pStyle w:val="ListParagraph"/>
+        <w:numPr>
+          <w:ilvl w:val="0"/>
+          <w:numId w:val="6"/>
+        </w:numPr>
+        <w:rPr>
+          <w:rStyle w:val="Strong"/>
+          <w:rFonts w:ascii="Arial" w:eastAsia="Times New Roman" w:hAnsi="Arial" w:cs="Arial"/>
+          <w:b w:val="0"/>
+          <w:bCs w:val="0"/>
+          <w:color w:val="1D2127"/>
+          <w:sz w:val="24"/>
+          <w:szCs w:val="24"/>
+        </w:rPr>
+      </w:pPr>
+      <w:r>
+        <w:rPr>
+          <w:rStyle w:val="Strong"/>
+          <w:rFonts w:ascii="Arial" w:hAnsi="Arial" w:cs="Arial"/>
+          <w:b w:val="0"/>
+          <w:sz w:val="32"/>
+          <w:szCs w:val="32"/>
+        </w:rPr>
+        <w:t>Trong admin</w:t>
+      </w:r>
+      <w:r>
+        <w:rPr>
+          <w:rStyle w:val="Strong"/>
+          <w:rFonts w:ascii="Arial" w:hAnsi="Arial" w:cs="Arial"/>
+          <w:b w:val="0"/>
+          <w:sz w:val="32"/>
+          <w:szCs w:val="32"/>
+        </w:rPr>
+        <w:t xml:space="preserve"> bấm LANDOFCODER &gt; Settings</w:t>
+      </w:r>
+      <w:r>
+        <w:rPr>
+          <w:rStyle w:val="Strong"/>
+          <w:rFonts w:ascii="Arial" w:hAnsi="Arial" w:cs="Arial"/>
+          <w:b w:val="0"/>
+          <w:sz w:val="32"/>
+          <w:szCs w:val="32"/>
+        </w:rPr>
+        <w:t xml:space="preserve">. Chọn phần </w:t>
+      </w:r>
+      <w:r>
+        <w:rPr>
+          <w:rFonts w:ascii="Arial" w:hAnsi="Arial" w:cs="Arial"/>
+          <w:color w:val="FF0000"/>
+          <w:sz w:val="32"/>
+          <w:szCs w:val="32"/>
+          <w:shd w:val="clear" w:color="auto" w:fill="FFFFFF"/>
+        </w:rPr>
+        <w:t>Layered Navigation</w:t>
+      </w:r>
+      <w:r>
+        <w:rPr>
+          <w:rStyle w:val="Strong"/>
+          <w:rFonts w:ascii="Arial" w:hAnsi="Arial" w:cs="Arial"/>
+          <w:b w:val="0"/>
+          <w:color w:val="FF0000"/>
+          <w:sz w:val="32"/>
+          <w:szCs w:val="32"/>
+        </w:rPr>
+        <w:t xml:space="preserve"> </w:t>
+      </w:r>
+      <w:r>
+        <w:rPr>
+          <w:rStyle w:val="Strong"/>
+          <w:rFonts w:ascii="Arial" w:hAnsi="Arial" w:cs="Arial"/>
+          <w:b w:val="0"/>
+          <w:sz w:val="32"/>
+          <w:szCs w:val="32"/>
+        </w:rPr>
+        <w:t>và điền như hình dưới đây</w:t>
+      </w:r>
+      <w:r>
+        <w:rPr>
+          <w:rStyle w:val="Strong"/>
+          <w:rFonts w:ascii="Arial" w:hAnsi="Arial" w:cs="Arial"/>
+          <w:b w:val="0"/>
+          <w:sz w:val="32"/>
+          <w:szCs w:val="32"/>
+        </w:rPr>
+        <w:t xml:space="preserve">. Sau đó bấm </w:t>
+      </w:r>
+      <w:r>
+        <w:rPr>
+          <w:rStyle w:val="Strong"/>
+          <w:rFonts w:ascii="Arial" w:hAnsi="Arial" w:cs="Arial"/>
+          <w:b w:val="0"/>
+          <w:color w:val="FF0000"/>
+          <w:sz w:val="32"/>
+          <w:szCs w:val="32"/>
+        </w:rPr>
+        <w:t>Save Config</w:t>
+      </w:r>
+      <w:r>
+        <w:rPr>
+          <w:rStyle w:val="Strong"/>
+          <w:rFonts w:ascii="Arial" w:hAnsi="Arial" w:cs="Arial"/>
+          <w:b w:val="0"/>
+          <w:color w:val="FF0000"/>
+          <w:sz w:val="32"/>
+          <w:szCs w:val="32"/>
+        </w:rPr>
+        <w:t xml:space="preserve"> </w:t>
+      </w:r>
+      <w:r>
+        <w:rPr>
+          <w:rStyle w:val="Strong"/>
+          <w:rFonts w:ascii="Arial" w:hAnsi="Arial" w:cs="Arial"/>
+          <w:b w:val="0"/>
+          <w:sz w:val="32"/>
+          <w:szCs w:val="32"/>
+        </w:rPr>
+        <w:t xml:space="preserve">và chạy lênh </w:t>
+      </w:r>
+      <w:r>
+        <w:rPr>
+          <w:rFonts w:ascii="Arial" w:eastAsia="Times New Roman" w:hAnsi="Arial" w:cs="Arial"/>
+          <w:color w:val="1D2127"/>
+          <w:sz w:val="24"/>
+          <w:szCs w:val="24"/>
+        </w:rPr>
+        <w:t>php bin/magento cache:clean</w:t>
+      </w:r>
+    </w:p>
+    <w:p>
+      <w:pPr>
+        <w:pStyle w:val="ListParagraph"/>
+        <w:ind w:left="1800"/>
+        <w:rPr>
+          <w:rStyle w:val="Strong"/>
+          <w:rFonts w:ascii="Arial" w:hAnsi="Arial" w:cs="Arial"/>
+          <w:b w:val="0"/>
+          <w:sz w:val="32"/>
+          <w:szCs w:val="32"/>
+        </w:rPr>
+      </w:pPr>
+    </w:p>
+    <w:p>
+      <w:pPr>
+        <w:rPr>
+          <w:rStyle w:val="Strong"/>
+          <w:rFonts w:ascii="Arial" w:hAnsi="Arial" w:cs="Arial"/>
+          <w:b w:val="0"/>
+          <w:sz w:val="32"/>
+          <w:szCs w:val="32"/>
+        </w:rPr>
+      </w:pPr>
+      <w:bookmarkStart w:id="0" w:name="_GoBack"/>
+      <w:r>
+        <w:rPr>
+          <w:rStyle w:val="Strong"/>
+          <w:rFonts w:ascii="Arial" w:hAnsi="Arial" w:cs="Arial"/>
+          <w:b w:val="0"/>
+          <w:sz w:val="32"/>
+          <w:szCs w:val="32"/>
+        </w:rPr>
+        <w:drawing>
+          <wp:inline distT="0" distB="0" distL="0" distR="0" wp14:anchorId="71283B02" wp14:editId="162F0C22">
+            <wp:extent cx="5943600" cy="2620645"/>
+            <wp:effectExtent l="0" t="0" r="0" b="8255"/>
+            <wp:docPr id="32" name="Picture 32"/>
+            <wp:cNvGraphicFramePr>
+              <a:graphicFrameLocks xmlns:a="http://schemas.openxmlformats.org/drawingml/2006/main" noChangeAspect="1"/>
+            </wp:cNvGraphicFramePr>
+            <a:graphic xmlns:a="http://schemas.openxmlformats.org/drawingml/2006/main">
+              <a:graphicData uri="http://schemas.openxmlformats.org/drawingml/2006/picture">
+                <pic:pic xmlns:pic="http://schemas.openxmlformats.org/drawingml/2006/picture">
+                  <pic:nvPicPr>
+                    <pic:cNvPr id="1" name=""/>
+                    <pic:cNvPicPr/>
+                  </pic:nvPicPr>
+                  <pic:blipFill>
+                    <a:blip r:embed="rId32"/>
+                    <a:stretch>
+                      <a:fillRect/>
+                    </a:stretch>
+                  </pic:blipFill>
+                  <pic:spPr>
+                    <a:xfrm>
+                      <a:off x="0" y="0"/>
+                      <a:ext cx="5943600" cy="2620645"/>
+                    </a:xfrm>
+                    <a:prstGeom prst="rect">
+                      <a:avLst/>
+                    </a:prstGeom>
+                  </pic:spPr>
+                </pic:pic>
+              </a:graphicData>
+            </a:graphic>
+          </wp:inline>
+        </w:drawing>
+      </w:r>
+      <w:bookmarkEnd w:id="0"/>
     </w:p>
     <w:sectPr>
       <w:pgSz w:w="12240" w:h="15840"/>
@@ -1376,6 +4483,233 @@
     </w:lvl>
   </w:abstractNum>
   <w:abstractNum w:abstractNumId="1" w15:restartNumberingAfterBreak="0">
+    <w:nsid w:val="33410488"/>
+    <w:multiLevelType w:val="hybridMultilevel"/>
+    <w:tmpl w:val="3244AE98"/>
+    <w:lvl w:ilvl="0" w:tplc="0BCE43B6">
+      <w:start w:val="5"/>
+      <w:numFmt w:val="bullet"/>
+      <w:lvlText w:val="-"/>
+      <w:lvlJc w:val="left"/>
+      <w:pPr>
+        <w:ind w:left="1800" w:hanging="360"/>
+      </w:pPr>
+      <w:rPr>
+        <w:rFonts w:ascii="Arial" w:eastAsia="Times New Roman" w:hAnsi="Arial" w:cs="Arial" w:hint="default"/>
+      </w:rPr>
+    </w:lvl>
+    <w:lvl w:ilvl="1" w:tplc="04090003" w:tentative="1">
+      <w:start w:val="1"/>
+      <w:numFmt w:val="bullet"/>
+      <w:lvlText w:val="o"/>
+      <w:lvlJc w:val="left"/>
+      <w:pPr>
+        <w:ind w:left="2520" w:hanging="360"/>
+      </w:pPr>
+      <w:rPr>
+        <w:rFonts w:ascii="Courier New" w:hAnsi="Courier New" w:cs="Courier New" w:hint="default"/>
+      </w:rPr>
+    </w:lvl>
+    <w:lvl w:ilvl="2" w:tplc="04090005" w:tentative="1">
+      <w:start w:val="1"/>
+      <w:numFmt w:val="bullet"/>
+      <w:lvlText w:val=""/>
+      <w:lvlJc w:val="left"/>
+      <w:pPr>
+        <w:ind w:left="3240" w:hanging="360"/>
+      </w:pPr>
+      <w:rPr>
+        <w:rFonts w:ascii="Wingdings" w:hAnsi="Wingdings" w:hint="default"/>
+      </w:rPr>
+    </w:lvl>
+    <w:lvl w:ilvl="3" w:tplc="04090001" w:tentative="1">
+      <w:start w:val="1"/>
+      <w:numFmt w:val="bullet"/>
+      <w:lvlText w:val=""/>
+      <w:lvlJc w:val="left"/>
+      <w:pPr>
+        <w:ind w:left="3960" w:hanging="360"/>
+      </w:pPr>
+      <w:rPr>
+        <w:rFonts w:ascii="Symbol" w:hAnsi="Symbol" w:hint="default"/>
+      </w:rPr>
+    </w:lvl>
+    <w:lvl w:ilvl="4" w:tplc="04090003" w:tentative="1">
+      <w:start w:val="1"/>
+      <w:numFmt w:val="bullet"/>
+      <w:lvlText w:val="o"/>
+      <w:lvlJc w:val="left"/>
+      <w:pPr>
+        <w:ind w:left="4680" w:hanging="360"/>
+      </w:pPr>
+      <w:rPr>
+        <w:rFonts w:ascii="Courier New" w:hAnsi="Courier New" w:cs="Courier New" w:hint="default"/>
+      </w:rPr>
+    </w:lvl>
+    <w:lvl w:ilvl="5" w:tplc="04090005" w:tentative="1">
+      <w:start w:val="1"/>
+      <w:numFmt w:val="bullet"/>
+      <w:lvlText w:val=""/>
+      <w:lvlJc w:val="left"/>
+      <w:pPr>
+        <w:ind w:left="5400" w:hanging="360"/>
+      </w:pPr>
+      <w:rPr>
+        <w:rFonts w:ascii="Wingdings" w:hAnsi="Wingdings" w:hint="default"/>
+      </w:rPr>
+    </w:lvl>
+    <w:lvl w:ilvl="6" w:tplc="04090001" w:tentative="1">
+      <w:start w:val="1"/>
+      <w:numFmt w:val="bullet"/>
+      <w:lvlText w:val=""/>
+      <w:lvlJc w:val="left"/>
+      <w:pPr>
+        <w:ind w:left="6120" w:hanging="360"/>
+      </w:pPr>
+      <w:rPr>
+        <w:rFonts w:ascii="Symbol" w:hAnsi="Symbol" w:hint="default"/>
+      </w:rPr>
+    </w:lvl>
+    <w:lvl w:ilvl="7" w:tplc="04090003" w:tentative="1">
+      <w:start w:val="1"/>
+      <w:numFmt w:val="bullet"/>
+      <w:lvlText w:val="o"/>
+      <w:lvlJc w:val="left"/>
+      <w:pPr>
+        <w:ind w:left="6840" w:hanging="360"/>
+      </w:pPr>
+      <w:rPr>
+        <w:rFonts w:ascii="Courier New" w:hAnsi="Courier New" w:cs="Courier New" w:hint="default"/>
+      </w:rPr>
+    </w:lvl>
+    <w:lvl w:ilvl="8" w:tplc="04090005" w:tentative="1">
+      <w:start w:val="1"/>
+      <w:numFmt w:val="bullet"/>
+      <w:lvlText w:val=""/>
+      <w:lvlJc w:val="left"/>
+      <w:pPr>
+        <w:ind w:left="7560" w:hanging="360"/>
+      </w:pPr>
+      <w:rPr>
+        <w:rFonts w:ascii="Wingdings" w:hAnsi="Wingdings" w:hint="default"/>
+      </w:rPr>
+    </w:lvl>
+  </w:abstractNum>
+  <w:abstractNum w:abstractNumId="2" w15:restartNumberingAfterBreak="0">
+    <w:nsid w:val="383D4C25"/>
+    <w:multiLevelType w:val="hybridMultilevel"/>
+    <w:tmpl w:val="5FA01950"/>
+    <w:lvl w:ilvl="0" w:tplc="9386DECA">
+      <w:start w:val="3"/>
+      <w:numFmt w:val="bullet"/>
+      <w:lvlText w:val="-"/>
+      <w:lvlJc w:val="left"/>
+      <w:pPr>
+        <w:ind w:left="1800" w:hanging="360"/>
+      </w:pPr>
+      <w:rPr>
+        <w:rFonts w:ascii="Arial" w:eastAsia="Times New Roman" w:hAnsi="Arial" w:cs="Arial" w:hint="default"/>
+        <w:color w:val="auto"/>
+      </w:rPr>
+    </w:lvl>
+    <w:lvl w:ilvl="1" w:tplc="04090003" w:tentative="1">
+      <w:start w:val="1"/>
+      <w:numFmt w:val="bullet"/>
+      <w:lvlText w:val="o"/>
+      <w:lvlJc w:val="left"/>
+      <w:pPr>
+        <w:ind w:left="2520" w:hanging="360"/>
+      </w:pPr>
+      <w:rPr>
+        <w:rFonts w:ascii="Courier New" w:hAnsi="Courier New" w:cs="Courier New" w:hint="default"/>
+      </w:rPr>
+    </w:lvl>
+    <w:lvl w:ilvl="2" w:tplc="04090005" w:tentative="1">
+      <w:start w:val="1"/>
+      <w:numFmt w:val="bullet"/>
+      <w:lvlText w:val=""/>
+      <w:lvlJc w:val="left"/>
+      <w:pPr>
+        <w:ind w:left="3240" w:hanging="360"/>
+      </w:pPr>
+      <w:rPr>
+        <w:rFonts w:ascii="Wingdings" w:hAnsi="Wingdings" w:hint="default"/>
+      </w:rPr>
+    </w:lvl>
+    <w:lvl w:ilvl="3" w:tplc="04090001" w:tentative="1">
+      <w:start w:val="1"/>
+      <w:numFmt w:val="bullet"/>
+      <w:lvlText w:val=""/>
+      <w:lvlJc w:val="left"/>
+      <w:pPr>
+        <w:ind w:left="3960" w:hanging="360"/>
+      </w:pPr>
+      <w:rPr>
+        <w:rFonts w:ascii="Symbol" w:hAnsi="Symbol" w:hint="default"/>
+      </w:rPr>
+    </w:lvl>
+    <w:lvl w:ilvl="4" w:tplc="04090003" w:tentative="1">
+      <w:start w:val="1"/>
+      <w:numFmt w:val="bullet"/>
+      <w:lvlText w:val="o"/>
+      <w:lvlJc w:val="left"/>
+      <w:pPr>
+        <w:ind w:left="4680" w:hanging="360"/>
+      </w:pPr>
+      <w:rPr>
+        <w:rFonts w:ascii="Courier New" w:hAnsi="Courier New" w:cs="Courier New" w:hint="default"/>
+      </w:rPr>
+    </w:lvl>
+    <w:lvl w:ilvl="5" w:tplc="04090005" w:tentative="1">
+      <w:start w:val="1"/>
+      <w:numFmt w:val="bullet"/>
+      <w:lvlText w:val=""/>
+      <w:lvlJc w:val="left"/>
+      <w:pPr>
+        <w:ind w:left="5400" w:hanging="360"/>
+      </w:pPr>
+      <w:rPr>
+        <w:rFonts w:ascii="Wingdings" w:hAnsi="Wingdings" w:hint="default"/>
+      </w:rPr>
+    </w:lvl>
+    <w:lvl w:ilvl="6" w:tplc="04090001" w:tentative="1">
+      <w:start w:val="1"/>
+      <w:numFmt w:val="bullet"/>
+      <w:lvlText w:val=""/>
+      <w:lvlJc w:val="left"/>
+      <w:pPr>
+        <w:ind w:left="6120" w:hanging="360"/>
+      </w:pPr>
+      <w:rPr>
+        <w:rFonts w:ascii="Symbol" w:hAnsi="Symbol" w:hint="default"/>
+      </w:rPr>
+    </w:lvl>
+    <w:lvl w:ilvl="7" w:tplc="04090003" w:tentative="1">
+      <w:start w:val="1"/>
+      <w:numFmt w:val="bullet"/>
+      <w:lvlText w:val="o"/>
+      <w:lvlJc w:val="left"/>
+      <w:pPr>
+        <w:ind w:left="6840" w:hanging="360"/>
+      </w:pPr>
+      <w:rPr>
+        <w:rFonts w:ascii="Courier New" w:hAnsi="Courier New" w:cs="Courier New" w:hint="default"/>
+      </w:rPr>
+    </w:lvl>
+    <w:lvl w:ilvl="8" w:tplc="04090005" w:tentative="1">
+      <w:start w:val="1"/>
+      <w:numFmt w:val="bullet"/>
+      <w:lvlText w:val=""/>
+      <w:lvlJc w:val="left"/>
+      <w:pPr>
+        <w:ind w:left="7560" w:hanging="360"/>
+      </w:pPr>
+      <w:rPr>
+        <w:rFonts w:ascii="Wingdings" w:hAnsi="Wingdings" w:hint="default"/>
+      </w:rPr>
+    </w:lvl>
+  </w:abstractNum>
+  <w:abstractNum w:abstractNumId="3" w15:restartNumberingAfterBreak="0">
     <w:nsid w:val="3A3C4FB7"/>
     <w:multiLevelType w:val="hybridMultilevel"/>
     <w:tmpl w:val="EAE02E3E"/>
@@ -1488,7 +4822,7 @@
       </w:rPr>
     </w:lvl>
   </w:abstractNum>
-  <w:abstractNum w:abstractNumId="2" w15:restartNumberingAfterBreak="0">
+  <w:abstractNum w:abstractNumId="4" w15:restartNumberingAfterBreak="0">
     <w:nsid w:val="464470D4"/>
     <w:multiLevelType w:val="multilevel"/>
     <w:tmpl w:val="0409001D"/>
@@ -1575,7 +4909,7 @@
       </w:pPr>
     </w:lvl>
   </w:abstractNum>
-  <w:abstractNum w:abstractNumId="3" w15:restartNumberingAfterBreak="0">
+  <w:abstractNum w:abstractNumId="5" w15:restartNumberingAfterBreak="0">
     <w:nsid w:val="49DE05AA"/>
     <w:multiLevelType w:val="hybridMultilevel"/>
     <w:tmpl w:val="4320925E"/>
@@ -1661,7 +4995,7 @@
       </w:pPr>
     </w:lvl>
   </w:abstractNum>
-  <w:abstractNum w:abstractNumId="4" w15:restartNumberingAfterBreak="0">
+  <w:abstractNum w:abstractNumId="6" w15:restartNumberingAfterBreak="0">
     <w:nsid w:val="4F886C40"/>
     <w:multiLevelType w:val="hybridMultilevel"/>
     <w:tmpl w:val="5FD27DCA"/>
@@ -1774,7 +5108,7 @@
       </w:rPr>
     </w:lvl>
   </w:abstractNum>
-  <w:abstractNum w:abstractNumId="5" w15:restartNumberingAfterBreak="0">
+  <w:abstractNum w:abstractNumId="7" w15:restartNumberingAfterBreak="0">
     <w:nsid w:val="5B2276AF"/>
     <w:multiLevelType w:val="multilevel"/>
     <w:tmpl w:val="0409001F"/>
@@ -1860,11 +5194,11 @@
       </w:pPr>
     </w:lvl>
   </w:abstractNum>
-  <w:abstractNum w:abstractNumId="6" w15:restartNumberingAfterBreak="0">
+  <w:abstractNum w:abstractNumId="8" w15:restartNumberingAfterBreak="0">
     <w:nsid w:val="609D2920"/>
     <w:multiLevelType w:val="hybridMultilevel"/>
-    <w:tmpl w:val="33EEB33C"/>
-    <w:lvl w:ilvl="0" w:tplc="0409000F">
+    <w:tmpl w:val="8996C304"/>
+    <w:lvl w:ilvl="0" w:tplc="115C63E2">
       <w:start w:val="1"/>
       <w:numFmt w:val="decimal"/>
       <w:lvlText w:val="%1."/>
@@ -1872,6 +5206,9 @@
       <w:pPr>
         <w:ind w:left="720" w:hanging="360"/>
       </w:pPr>
+      <w:rPr>
+        <w:color w:val="auto"/>
+      </w:rPr>
     </w:lvl>
     <w:lvl w:ilvl="1" w:tplc="04090019" w:tentative="1">
       <w:start w:val="1"/>
@@ -1946,10 +5283,10 @@
       </w:pPr>
     </w:lvl>
   </w:abstractNum>
-  <w:abstractNum w:abstractNumId="7" w15:restartNumberingAfterBreak="0">
+  <w:abstractNum w:abstractNumId="9" w15:restartNumberingAfterBreak="0">
     <w:nsid w:val="6C2A52FA"/>
     <w:multiLevelType w:val="hybridMultilevel"/>
-    <w:tmpl w:val="29B44D36"/>
+    <w:tmpl w:val="4210BAD0"/>
     <w:lvl w:ilvl="0" w:tplc="04090001">
       <w:start w:val="1"/>
       <w:numFmt w:val="bullet"/>
@@ -2063,25 +5400,31 @@
     <w:abstractNumId w:val="0"/>
   </w:num>
   <w:num w:numId="2">
+    <w:abstractNumId w:val="7"/>
+  </w:num>
+  <w:num w:numId="3">
+    <w:abstractNumId w:val="4"/>
+  </w:num>
+  <w:num w:numId="4">
     <w:abstractNumId w:val="5"/>
   </w:num>
-  <w:num w:numId="3">
+  <w:num w:numId="5">
+    <w:abstractNumId w:val="6"/>
+  </w:num>
+  <w:num w:numId="6">
+    <w:abstractNumId w:val="3"/>
+  </w:num>
+  <w:num w:numId="7">
+    <w:abstractNumId w:val="8"/>
+  </w:num>
+  <w:num w:numId="8">
+    <w:abstractNumId w:val="9"/>
+  </w:num>
+  <w:num w:numId="9">
     <w:abstractNumId w:val="2"/>
   </w:num>
-  <w:num w:numId="4">
-    <w:abstractNumId w:val="3"/>
-  </w:num>
-  <w:num w:numId="5">
-    <w:abstractNumId w:val="4"/>
-  </w:num>
-  <w:num w:numId="6">
+  <w:num w:numId="10">
     <w:abstractNumId w:val="1"/>
-  </w:num>
-  <w:num w:numId="7">
-    <w:abstractNumId w:val="6"/>
-  </w:num>
-  <w:num w:numId="8">
-    <w:abstractNumId w:val="7"/>
   </w:num>
 </w:numbering>
 </file>
@@ -2502,6 +5845,7 @@
   <w:style w:type="character" w:default="1" w:styleId="DefaultParagraphFont">
     <w:name w:val="Default Paragraph Font"/>
     <w:uiPriority w:val="1"/>
+    <w:semiHidden/>
     <w:unhideWhenUsed/>
   </w:style>
   <w:style w:type="table" w:default="1" w:styleId="TableNormal">
@@ -2559,6 +5903,17 @@
         <w:numId w:val="3"/>
       </w:numPr>
     </w:pPr>
+  </w:style>
+  <w:style w:type="character" w:styleId="Strong">
+    <w:name w:val="Strong"/>
+    <w:basedOn w:val="DefaultParagraphFont"/>
+    <w:uiPriority w:val="22"/>
+    <w:qFormat/>
+    <w:rsid w:val="00F4287D"/>
+    <w:rPr>
+      <w:b/>
+      <w:bCs/>
+    </w:rPr>
   </w:style>
 </w:styles>
 </file>

--- a/document.docx
+++ b/document.docx
@@ -738,27 +738,7 @@
           <w:sz w:val="32"/>
           <w:szCs w:val="32"/>
         </w:rPr>
-        <w:t xml:space="preserve"> chọn logo trong </w:t>
-      </w:r>
-      <w:proofErr w:type="gramStart"/>
-      <w:r>
-        <w:rPr>
-          <w:rFonts w:ascii="Arial" w:eastAsia="Times New Roman" w:hAnsi="Arial" w:cs="Arial"/>
-          <w:color w:val="1D2127"/>
-          <w:sz w:val="32"/>
-          <w:szCs w:val="32"/>
-        </w:rPr>
-        <w:t>thư</w:t>
-      </w:r>
-      <w:proofErr w:type="gramEnd"/>
-      <w:r>
-        <w:rPr>
-          <w:rFonts w:ascii="Arial" w:eastAsia="Times New Roman" w:hAnsi="Arial" w:cs="Arial"/>
-          <w:color w:val="1D2127"/>
-          <w:sz w:val="32"/>
-          <w:szCs w:val="32"/>
-        </w:rPr>
-        <w:t xml:space="preserve"> mục </w:t>
+        <w:t xml:space="preserve"> chọn logo trong thư mục </w:t>
       </w:r>
       <w:r>
         <w:rPr>
@@ -1428,25 +1408,7 @@
           <w:sz w:val="32"/>
           <w:szCs w:val="32"/>
         </w:rPr>
-        <w:t xml:space="preserve">Các Blocks tiếp </w:t>
-      </w:r>
-      <w:proofErr w:type="gramStart"/>
-      <w:r>
-        <w:rPr>
-          <w:rFonts w:ascii="Arial" w:eastAsia="Times New Roman" w:hAnsi="Arial" w:cs="Arial"/>
-          <w:sz w:val="32"/>
-          <w:szCs w:val="32"/>
-        </w:rPr>
-        <w:t>theo</w:t>
-      </w:r>
-      <w:proofErr w:type="gramEnd"/>
-      <w:r>
-        <w:rPr>
-          <w:rFonts w:ascii="Arial" w:eastAsia="Times New Roman" w:hAnsi="Arial" w:cs="Arial"/>
-          <w:sz w:val="32"/>
-          <w:szCs w:val="32"/>
-        </w:rPr>
-        <w:t xml:space="preserve"> làm tương tự nhự trên</w:t>
+        <w:t>Các Blocks tiếp theo làm tương tự nhự trên</w:t>
       </w:r>
       <w:r>
         <w:rPr>
@@ -1530,28 +1492,21 @@
     </w:p>
     <w:p>
       <w:pPr>
-        <w:pStyle w:val="ListParagraph"/>
-        <w:numPr>
-          <w:ilvl w:val="0"/>
-          <w:numId w:val="10"/>
-        </w:numPr>
-        <w:rPr>
-          <w:rFonts w:ascii="Arial" w:eastAsia="Times New Roman" w:hAnsi="Arial" w:cs="Arial"/>
-          <w:sz w:val="32"/>
-          <w:szCs w:val="32"/>
-        </w:rPr>
-      </w:pPr>
-      <w:r>
-        <w:rPr>
-          <w:rFonts w:ascii="Arial" w:eastAsia="Times New Roman" w:hAnsi="Arial" w:cs="Arial"/>
-          <w:sz w:val="32"/>
-          <w:szCs w:val="32"/>
-        </w:rPr>
+        <w:jc w:val="center"/>
+        <w:rPr>
+          <w:rFonts w:ascii="Arial" w:eastAsia="Times New Roman" w:hAnsi="Arial" w:cs="Arial"/>
+          <w:sz w:val="32"/>
+          <w:szCs w:val="32"/>
+        </w:rPr>
+      </w:pPr>
+      <w:bookmarkStart w:id="0" w:name="_GoBack"/>
+      <w:bookmarkEnd w:id="0"/>
+      <w:r>
         <w:drawing>
-          <wp:inline distT="0" distB="0" distL="0" distR="0" wp14:anchorId="3AD9A4CF" wp14:editId="4A946207">
-            <wp:extent cx="3391373" cy="3610479"/>
-            <wp:effectExtent l="0" t="0" r="0" b="9525"/>
-            <wp:docPr id="34" name="Picture 34"/>
+          <wp:inline distT="0" distB="0" distL="0" distR="0" wp14:anchorId="4FB5DA61" wp14:editId="0E8794B5">
+            <wp:extent cx="2848373" cy="2905530"/>
+            <wp:effectExtent l="0" t="0" r="9525" b="0"/>
+            <wp:docPr id="35" name="Picture 35"/>
             <wp:cNvGraphicFramePr>
               <a:graphicFrameLocks xmlns:a="http://schemas.openxmlformats.org/drawingml/2006/main" noChangeAspect="1"/>
             </wp:cNvGraphicFramePr>
@@ -1571,7 +1526,7 @@
                   <pic:spPr>
                     <a:xfrm>
                       <a:off x="0" y="0"/>
-                      <a:ext cx="3391373" cy="3610479"/>
+                      <a:ext cx="2848373" cy="2905530"/>
                     </a:xfrm>
                     <a:prstGeom prst="rect">
                       <a:avLst/>
@@ -4337,7 +4292,6 @@
           <w:szCs w:val="32"/>
         </w:rPr>
       </w:pPr>
-      <w:bookmarkStart w:id="0" w:name="_GoBack"/>
       <w:r>
         <w:rPr>
           <w:rStyle w:val="Strong"/>
@@ -4382,7 +4336,6 @@
           </wp:inline>
         </w:drawing>
       </w:r>
-      <w:bookmarkEnd w:id="0"/>
     </w:p>
     <w:sectPr>
       <w:pgSz w:w="12240" w:h="15840"/>

--- a/document.docx
+++ b/document.docx
@@ -711,6 +711,7 @@
           <w:sz w:val="32"/>
           <w:szCs w:val="32"/>
         </w:rPr>
+        <w:lastRenderedPageBreak/>
         <w:t>Tại ta</w:t>
       </w:r>
       <w:r>
@@ -863,6 +864,9 @@
         </w:rPr>
       </w:pPr>
       <w:r>
+        <w:rPr>
+          <w:noProof/>
+        </w:rPr>
         <w:drawing>
           <wp:inline distT="0" distB="0" distL="0" distR="0" wp14:anchorId="5A2A17D1" wp14:editId="1BE08498">
             <wp:extent cx="4610743" cy="1448002"/>
@@ -1019,6 +1023,7 @@
           <w:sz w:val="32"/>
           <w:szCs w:val="32"/>
         </w:rPr>
+        <w:lastRenderedPageBreak/>
         <w:drawing>
           <wp:inline distT="0" distB="0" distL="0" distR="0">
             <wp:extent cx="3391373" cy="3620005"/>
@@ -1257,6 +1262,7 @@
           <w:sz w:val="32"/>
           <w:szCs w:val="32"/>
         </w:rPr>
+        <w:lastRenderedPageBreak/>
         <w:t xml:space="preserve">Copy từng phần vào trang </w:t>
       </w:r>
       <w:r>
@@ -1492,21 +1498,26 @@
     </w:p>
     <w:p>
       <w:pPr>
-        <w:jc w:val="center"/>
-        <w:rPr>
-          <w:rFonts w:ascii="Arial" w:eastAsia="Times New Roman" w:hAnsi="Arial" w:cs="Arial"/>
-          <w:sz w:val="32"/>
-          <w:szCs w:val="32"/>
-        </w:rPr>
-      </w:pPr>
-      <w:bookmarkStart w:id="0" w:name="_GoBack"/>
-      <w:bookmarkEnd w:id="0"/>
-      <w:r>
+        <w:pStyle w:val="ListParagraph"/>
+        <w:ind w:left="1800"/>
+        <w:rPr>
+          <w:rFonts w:ascii="Arial" w:eastAsia="Times New Roman" w:hAnsi="Arial" w:cs="Arial"/>
+          <w:sz w:val="32"/>
+          <w:szCs w:val="32"/>
+        </w:rPr>
+      </w:pPr>
+      <w:r>
+        <w:rPr>
+          <w:rFonts w:ascii="Arial" w:eastAsia="Times New Roman" w:hAnsi="Arial" w:cs="Arial"/>
+          <w:sz w:val="32"/>
+          <w:szCs w:val="32"/>
+        </w:rPr>
+        <w:lastRenderedPageBreak/>
         <w:drawing>
-          <wp:inline distT="0" distB="0" distL="0" distR="0" wp14:anchorId="4FB5DA61" wp14:editId="0E8794B5">
-            <wp:extent cx="2848373" cy="2905530"/>
+          <wp:inline distT="0" distB="0" distL="0" distR="0" wp14:anchorId="2CE2625D" wp14:editId="03E4668D">
+            <wp:extent cx="3400900" cy="3143689"/>
             <wp:effectExtent l="0" t="0" r="9525" b="0"/>
-            <wp:docPr id="35" name="Picture 35"/>
+            <wp:docPr id="20" name="Picture 20"/>
             <wp:cNvGraphicFramePr>
               <a:graphicFrameLocks xmlns:a="http://schemas.openxmlformats.org/drawingml/2006/main" noChangeAspect="1"/>
             </wp:cNvGraphicFramePr>
@@ -1526,7 +1537,7 @@
                   <pic:spPr>
                     <a:xfrm>
                       <a:off x="0" y="0"/>
-                      <a:ext cx="2848373" cy="2905530"/>
+                      <a:ext cx="3400900" cy="3143689"/>
                     </a:xfrm>
                     <a:prstGeom prst="rect">
                       <a:avLst/>
@@ -1542,6 +1553,74 @@
     <w:p>
       <w:pPr>
         <w:pStyle w:val="ListParagraph"/>
+        <w:ind w:left="1800"/>
+        <w:rPr>
+          <w:rFonts w:ascii="Arial" w:eastAsia="Times New Roman" w:hAnsi="Arial" w:cs="Arial"/>
+          <w:sz w:val="32"/>
+          <w:szCs w:val="32"/>
+        </w:rPr>
+      </w:pPr>
+    </w:p>
+    <w:p>
+      <w:pPr>
+        <w:pStyle w:val="ListParagraph"/>
+        <w:ind w:left="1800"/>
+        <w:rPr>
+          <w:rFonts w:ascii="Arial" w:eastAsia="Times New Roman" w:hAnsi="Arial" w:cs="Arial"/>
+          <w:sz w:val="32"/>
+          <w:szCs w:val="32"/>
+        </w:rPr>
+      </w:pPr>
+    </w:p>
+    <w:p>
+      <w:pPr>
+        <w:pStyle w:val="ListParagraph"/>
+        <w:ind w:left="1800"/>
+        <w:rPr>
+          <w:rFonts w:ascii="Arial" w:eastAsia="Times New Roman" w:hAnsi="Arial" w:cs="Arial"/>
+          <w:sz w:val="32"/>
+          <w:szCs w:val="32"/>
+        </w:rPr>
+      </w:pPr>
+    </w:p>
+    <w:p>
+      <w:pPr>
+        <w:pStyle w:val="ListParagraph"/>
+        <w:ind w:left="1800"/>
+        <w:rPr>
+          <w:rFonts w:ascii="Arial" w:eastAsia="Times New Roman" w:hAnsi="Arial" w:cs="Arial"/>
+          <w:sz w:val="32"/>
+          <w:szCs w:val="32"/>
+        </w:rPr>
+      </w:pPr>
+    </w:p>
+    <w:p>
+      <w:pPr>
+        <w:pStyle w:val="ListParagraph"/>
+        <w:ind w:left="1800"/>
+        <w:rPr>
+          <w:rFonts w:ascii="Arial" w:eastAsia="Times New Roman" w:hAnsi="Arial" w:cs="Arial"/>
+          <w:sz w:val="32"/>
+          <w:szCs w:val="32"/>
+        </w:rPr>
+      </w:pPr>
+    </w:p>
+    <w:p>
+      <w:pPr>
+        <w:pStyle w:val="ListParagraph"/>
+        <w:ind w:left="1800"/>
+        <w:rPr>
+          <w:rFonts w:ascii="Arial" w:eastAsia="Times New Roman" w:hAnsi="Arial" w:cs="Arial"/>
+          <w:sz w:val="32"/>
+          <w:szCs w:val="32"/>
+        </w:rPr>
+      </w:pPr>
+      <w:bookmarkStart w:id="0" w:name="_GoBack"/>
+      <w:bookmarkEnd w:id="0"/>
+    </w:p>
+    <w:p>
+      <w:pPr>
+        <w:pStyle w:val="ListParagraph"/>
         <w:numPr>
           <w:ilvl w:val="0"/>
           <w:numId w:val="7"/>
@@ -1653,9 +1732,11 @@
       <w:r>
         <w:rPr>
           <w:rFonts w:ascii="Arial" w:eastAsia="Times New Roman" w:hAnsi="Arial" w:cs="Arial"/>
-          <w:sz w:val="32"/>
-          <w:szCs w:val="32"/>
-        </w:rPr>
+          <w:noProof/>
+          <w:sz w:val="32"/>
+          <w:szCs w:val="32"/>
+        </w:rPr>
+        <w:lastRenderedPageBreak/>
         <w:drawing>
           <wp:inline distT="0" distB="0" distL="0" distR="0" wp14:anchorId="04D3B7AB" wp14:editId="4939CBF9">
             <wp:extent cx="4848902" cy="4153480"/>
@@ -1781,6 +1862,9 @@
         </w:rPr>
       </w:pPr>
       <w:r>
+        <w:rPr>
+          <w:noProof/>
+        </w:rPr>
         <w:drawing>
           <wp:inline distT="0" distB="0" distL="0" distR="0" wp14:anchorId="40544FF8" wp14:editId="42772F4D">
             <wp:extent cx="5943600" cy="2781300"/>
@@ -1833,6 +1917,7 @@
           <w:sz w:val="18"/>
           <w:szCs w:val="18"/>
         </w:rPr>
+        <w:lastRenderedPageBreak/>
         <w:t>Hình 1</w:t>
       </w:r>
     </w:p>
@@ -1867,6 +1952,7 @@
       <w:r>
         <w:rPr>
           <w:rFonts w:ascii="Arial" w:eastAsia="Times New Roman" w:hAnsi="Arial" w:cs="Arial"/>
+          <w:noProof/>
           <w:sz w:val="32"/>
           <w:szCs w:val="32"/>
         </w:rPr>
@@ -1947,6 +2033,7 @@
       <w:r>
         <w:rPr>
           <w:rFonts w:ascii="Arial" w:eastAsia="Times New Roman" w:hAnsi="Arial" w:cs="Arial"/>
+          <w:noProof/>
           <w:sz w:val="18"/>
           <w:szCs w:val="18"/>
         </w:rPr>
@@ -2037,9 +2124,11 @@
       <w:r>
         <w:rPr>
           <w:rFonts w:ascii="Arial" w:eastAsia="Times New Roman" w:hAnsi="Arial" w:cs="Arial"/>
+          <w:noProof/>
           <w:sz w:val="18"/>
           <w:szCs w:val="18"/>
         </w:rPr>
+        <w:lastRenderedPageBreak/>
         <w:drawing>
           <wp:inline distT="0" distB="0" distL="0" distR="0" wp14:anchorId="3B63A551" wp14:editId="0BADF356">
             <wp:extent cx="5943600" cy="3970020"/>
@@ -2196,25 +2285,7 @@
           <w:sz w:val="32"/>
           <w:szCs w:val="32"/>
         </w:rPr>
-        <w:t xml:space="preserve">STORES &gt; Attributes &gt; </w:t>
-      </w:r>
-      <w:r>
-        <w:rPr>
-          <w:rFonts w:ascii="Arial" w:eastAsia="Times New Roman" w:hAnsi="Arial" w:cs="Arial"/>
-          <w:color w:val="FF0000"/>
-          <w:sz w:val="32"/>
-          <w:szCs w:val="32"/>
-        </w:rPr>
-        <w:t>Attributes</w:t>
-      </w:r>
-      <w:r>
-        <w:rPr>
-          <w:rFonts w:ascii="Arial" w:eastAsia="Times New Roman" w:hAnsi="Arial" w:cs="Arial"/>
-          <w:color w:val="FF0000"/>
-          <w:sz w:val="32"/>
-          <w:szCs w:val="32"/>
-        </w:rPr>
-        <w:t xml:space="preserve"> Set</w:t>
+        <w:t>STORES &gt; Attributes &gt; Attributes Set</w:t>
       </w:r>
     </w:p>
     <w:p>
@@ -2242,9 +2313,11 @@
       <w:r>
         <w:rPr>
           <w:rFonts w:ascii="Arial" w:eastAsia="Times New Roman" w:hAnsi="Arial" w:cs="Arial"/>
-          <w:sz w:val="32"/>
-          <w:szCs w:val="32"/>
-        </w:rPr>
+          <w:noProof/>
+          <w:sz w:val="32"/>
+          <w:szCs w:val="32"/>
+        </w:rPr>
+        <w:lastRenderedPageBreak/>
         <w:drawing>
           <wp:inline distT="0" distB="0" distL="0" distR="0" wp14:anchorId="60E25949" wp14:editId="6688208E">
             <wp:extent cx="5020376" cy="4182059"/>
@@ -2399,6 +2472,9 @@
         </w:rPr>
       </w:pPr>
       <w:r>
+        <w:rPr>
+          <w:noProof/>
+        </w:rPr>
         <w:drawing>
           <wp:inline distT="0" distB="0" distL="0" distR="0" wp14:anchorId="217A4A3C" wp14:editId="25BA3A3C">
             <wp:extent cx="5943600" cy="2179955"/>
@@ -2900,6 +2976,7 @@
           <w:sz w:val="32"/>
           <w:szCs w:val="32"/>
         </w:rPr>
+        <w:lastRenderedPageBreak/>
         <w:t xml:space="preserve">Trong Admin bấm </w:t>
       </w:r>
       <w:r>
@@ -2936,6 +3013,7 @@
       <w:r>
         <w:rPr>
           <w:rFonts w:ascii="Arial" w:eastAsia="Times New Roman" w:hAnsi="Arial" w:cs="Arial"/>
+          <w:noProof/>
           <w:sz w:val="32"/>
           <w:szCs w:val="32"/>
         </w:rPr>
@@ -3136,6 +3214,10 @@
         </w:rPr>
       </w:pPr>
       <w:r>
+        <w:rPr>
+          <w:noProof/>
+        </w:rPr>
+        <w:lastRenderedPageBreak/>
         <w:drawing>
           <wp:inline distT="0" distB="0" distL="0" distR="0" wp14:anchorId="743BF1D0" wp14:editId="3AB8BAB7">
             <wp:extent cx="3639058" cy="3334215"/>
@@ -3258,6 +3340,9 @@
         </w:rPr>
       </w:pPr>
       <w:r>
+        <w:rPr>
+          <w:noProof/>
+        </w:rPr>
         <w:drawing>
           <wp:inline distT="0" distB="0" distL="0" distR="0" wp14:anchorId="2AF86671" wp14:editId="59618113">
             <wp:extent cx="5943600" cy="2715260"/>
@@ -3322,15 +3407,7 @@
           <w:sz w:val="32"/>
           <w:szCs w:val="32"/>
         </w:rPr>
-        <w:t>ở</w:t>
-      </w:r>
-      <w:r>
-        <w:rPr>
-          <w:rFonts w:ascii="Arial" w:hAnsi="Arial" w:cs="Arial"/>
-          <w:sz w:val="32"/>
-          <w:szCs w:val="32"/>
-        </w:rPr>
-        <w:t xml:space="preserve"> trường Price, click vào </w:t>
+        <w:t xml:space="preserve">ở trường Price, click vào </w:t>
       </w:r>
       <w:r>
         <w:rPr>
@@ -3370,6 +3447,10 @@
         </w:rPr>
       </w:pPr>
       <w:r>
+        <w:rPr>
+          <w:noProof/>
+        </w:rPr>
+        <w:lastRenderedPageBreak/>
         <w:drawing>
           <wp:inline distT="0" distB="0" distL="0" distR="0" wp14:anchorId="203C594A" wp14:editId="6B178D53">
             <wp:extent cx="5943600" cy="3058795"/>
@@ -3604,9 +3685,11 @@
       <w:r>
         <w:rPr>
           <w:rFonts w:ascii="Arial" w:eastAsia="Times New Roman" w:hAnsi="Arial" w:cs="Arial"/>
-          <w:sz w:val="32"/>
-          <w:szCs w:val="32"/>
-        </w:rPr>
+          <w:noProof/>
+          <w:sz w:val="32"/>
+          <w:szCs w:val="32"/>
+        </w:rPr>
+        <w:lastRenderedPageBreak/>
         <w:drawing>
           <wp:inline distT="0" distB="0" distL="0" distR="0" wp14:anchorId="39865A5E" wp14:editId="724599AB">
             <wp:extent cx="3038899" cy="5229955"/>
@@ -3786,6 +3869,10 @@
         </w:rPr>
       </w:pPr>
       <w:r>
+        <w:rPr>
+          <w:noProof/>
+        </w:rPr>
+        <w:lastRenderedPageBreak/>
         <w:drawing>
           <wp:inline distT="0" distB="0" distL="0" distR="0" wp14:anchorId="2BCAF43C" wp14:editId="4643054E">
             <wp:extent cx="5419725" cy="2639221"/>
@@ -3923,77 +4010,77 @@
           <w:szCs w:val="32"/>
           <w:shd w:val="clear" w:color="auto" w:fill="FFFFFF"/>
         </w:rPr>
-        <w:t>Open Chooser</w:t>
+        <w:t xml:space="preserve">Open Chooser </w:t>
       </w:r>
       <w:r>
         <w:rPr>
           <w:rFonts w:ascii="Arial" w:hAnsi="Arial" w:cs="Arial"/>
+          <w:sz w:val="32"/>
+          <w:szCs w:val="32"/>
+          <w:shd w:val="clear" w:color="auto" w:fill="FFFFFF"/>
+        </w:rPr>
+        <w:t>Và chọ</w:t>
+      </w:r>
+      <w:r>
+        <w:rPr>
+          <w:rFonts w:ascii="Arial" w:hAnsi="Arial" w:cs="Arial"/>
+          <w:sz w:val="32"/>
+          <w:szCs w:val="32"/>
+          <w:shd w:val="clear" w:color="auto" w:fill="FFFFFF"/>
+        </w:rPr>
+        <w:t>n v</w:t>
+      </w:r>
+      <w:r>
+        <w:rPr>
+          <w:rFonts w:ascii="Arial" w:hAnsi="Arial" w:cs="Arial"/>
+          <w:sz w:val="32"/>
+          <w:szCs w:val="32"/>
+          <w:shd w:val="clear" w:color="auto" w:fill="FFFFFF"/>
+        </w:rPr>
+        <w:t xml:space="preserve">ào category có sản phẩm. </w:t>
+      </w:r>
+      <w:r>
+        <w:rPr>
+          <w:rFonts w:ascii="Arial" w:hAnsi="Arial" w:cs="Arial"/>
+          <w:sz w:val="32"/>
+          <w:szCs w:val="32"/>
+          <w:shd w:val="clear" w:color="auto" w:fill="FFFFFF"/>
+        </w:rPr>
+        <w:t>S</w:t>
+      </w:r>
+      <w:r>
+        <w:rPr>
+          <w:rFonts w:ascii="Arial" w:hAnsi="Arial" w:cs="Arial"/>
+          <w:sz w:val="32"/>
+          <w:szCs w:val="32"/>
+          <w:shd w:val="clear" w:color="auto" w:fill="FFFFFF"/>
+        </w:rPr>
+        <w:t>au đó bấm nút tích xanh</w:t>
+      </w:r>
+      <w:r>
+        <w:rPr>
+          <w:rFonts w:ascii="Arial" w:hAnsi="Arial" w:cs="Arial"/>
+          <w:sz w:val="32"/>
+          <w:szCs w:val="32"/>
+          <w:shd w:val="clear" w:color="auto" w:fill="FFFFFF"/>
+        </w:rPr>
+        <w:t>.</w:t>
+      </w:r>
+    </w:p>
+    <w:p>
+      <w:pPr>
+        <w:pStyle w:val="ListParagraph"/>
+        <w:ind w:left="1800"/>
+        <w:rPr>
+          <w:rFonts w:ascii="Arial" w:eastAsia="Times New Roman" w:hAnsi="Arial" w:cs="Arial"/>
           <w:color w:val="FF0000"/>
           <w:sz w:val="32"/>
           <w:szCs w:val="32"/>
-          <w:shd w:val="clear" w:color="auto" w:fill="FFFFFF"/>
-        </w:rPr>
-        <w:t xml:space="preserve"> </w:t>
-      </w:r>
-      <w:r>
-        <w:rPr>
-          <w:rFonts w:ascii="Arial" w:hAnsi="Arial" w:cs="Arial"/>
-          <w:sz w:val="32"/>
-          <w:szCs w:val="32"/>
-          <w:shd w:val="clear" w:color="auto" w:fill="FFFFFF"/>
-        </w:rPr>
-        <w:t>Và chọ</w:t>
-      </w:r>
-      <w:r>
-        <w:rPr>
-          <w:rFonts w:ascii="Arial" w:hAnsi="Arial" w:cs="Arial"/>
-          <w:sz w:val="32"/>
-          <w:szCs w:val="32"/>
-          <w:shd w:val="clear" w:color="auto" w:fill="FFFFFF"/>
-        </w:rPr>
-        <w:t>n v</w:t>
-      </w:r>
-      <w:r>
-        <w:rPr>
-          <w:rFonts w:ascii="Arial" w:hAnsi="Arial" w:cs="Arial"/>
-          <w:sz w:val="32"/>
-          <w:szCs w:val="32"/>
-          <w:shd w:val="clear" w:color="auto" w:fill="FFFFFF"/>
-        </w:rPr>
-        <w:t xml:space="preserve">ào category có sản phẩm. </w:t>
-      </w:r>
-      <w:r>
-        <w:rPr>
-          <w:rFonts w:ascii="Arial" w:hAnsi="Arial" w:cs="Arial"/>
-          <w:sz w:val="32"/>
-          <w:szCs w:val="32"/>
-          <w:shd w:val="clear" w:color="auto" w:fill="FFFFFF"/>
-        </w:rPr>
-        <w:t>S</w:t>
-      </w:r>
-      <w:r>
-        <w:rPr>
-          <w:rFonts w:ascii="Arial" w:hAnsi="Arial" w:cs="Arial"/>
-          <w:sz w:val="32"/>
-          <w:szCs w:val="32"/>
-          <w:shd w:val="clear" w:color="auto" w:fill="FFFFFF"/>
-        </w:rPr>
-        <w:t>au đó bấm nút tích xanh</w:t>
-      </w:r>
-      <w:r>
-        <w:rPr>
-          <w:rFonts w:ascii="Arial" w:hAnsi="Arial" w:cs="Arial"/>
-          <w:sz w:val="32"/>
-          <w:szCs w:val="32"/>
-          <w:shd w:val="clear" w:color="auto" w:fill="FFFFFF"/>
-        </w:rPr>
-        <w:t>.</w:t>
-      </w:r>
-    </w:p>
-    <w:p>
-      <w:pPr>
-        <w:pStyle w:val="ListParagraph"/>
-        <w:ind w:left="1800"/>
+        </w:rPr>
+      </w:pPr>
+    </w:p>
+    <w:p>
+      <w:pPr>
         <w:rPr>
           <w:rFonts w:ascii="Arial" w:eastAsia="Times New Roman" w:hAnsi="Arial" w:cs="Arial"/>
           <w:color w:val="FF0000"/>
@@ -4001,17 +4088,10 @@
           <w:szCs w:val="32"/>
         </w:rPr>
       </w:pPr>
-    </w:p>
-    <w:p>
-      <w:pPr>
-        <w:rPr>
-          <w:rFonts w:ascii="Arial" w:eastAsia="Times New Roman" w:hAnsi="Arial" w:cs="Arial"/>
-          <w:color w:val="FF0000"/>
-          <w:sz w:val="32"/>
-          <w:szCs w:val="32"/>
-        </w:rPr>
-      </w:pPr>
-      <w:r>
+      <w:r>
+        <w:rPr>
+          <w:noProof/>
+        </w:rPr>
         <w:drawing>
           <wp:inline distT="0" distB="0" distL="0" distR="0" wp14:anchorId="008EF1F8" wp14:editId="06E55F42">
             <wp:extent cx="5420481" cy="4029637"/>
@@ -4069,6 +4149,7 @@
           <w:sz w:val="32"/>
           <w:szCs w:val="32"/>
         </w:rPr>
+        <w:lastRenderedPageBreak/>
         <w:t xml:space="preserve">Kéo lên bấm nút </w:t>
       </w:r>
       <w:r>
@@ -4297,6 +4378,7 @@
           <w:rStyle w:val="Strong"/>
           <w:rFonts w:ascii="Arial" w:hAnsi="Arial" w:cs="Arial"/>
           <w:b w:val="0"/>
+          <w:noProof/>
           <w:sz w:val="32"/>
           <w:szCs w:val="32"/>
         </w:rPr>
